--- a/trunk/SEP/Đề project - SEP.docx
+++ b/trunk/SEP/Đề project - SEP.docx
@@ -3,733 +3,3514 @@
 <w:document xmlns:wpc="http://schemas.microsoft.com/office/word/2010/wordprocessingCanvas" xmlns:mc="http://schemas.openxmlformats.org/markup-compatibility/2006" xmlns:o="urn:schemas-microsoft-com:office:office" xmlns:r="http://schemas.openxmlformats.org/officeDocument/2006/relationships" xmlns:m="http://schemas.openxmlformats.org/officeDocument/2006/math" xmlns:v="urn:schemas-microsoft-com:vml" xmlns:wp14="http://schemas.microsoft.com/office/word/2010/wordprocessingDrawing" xmlns:wp="http://schemas.openxmlformats.org/drawingml/2006/wordprocessingDrawing" xmlns:w10="urn:schemas-microsoft-com:office:word" xmlns:w="http://schemas.openxmlformats.org/wordprocessingml/2006/main" xmlns:w14="http://schemas.microsoft.com/office/word/2010/wordml" xmlns:wpg="http://schemas.microsoft.com/office/word/2010/wordprocessingGroup" xmlns:wpi="http://schemas.microsoft.com/office/word/2010/wordprocessingInk" xmlns:wne="http://schemas.microsoft.com/office/word/2006/wordml" xmlns:wps="http://schemas.microsoft.com/office/word/2010/wordprocessingShape" mc:Ignorable="w14 wp14">
   <w:body>
     <w:p>
-      <w:proofErr w:type="spellStart"/>
-      <w:r>
+      <w:pPr>
+        <w:jc w:val="center"/>
+        <w:rPr>
+          <w:rFonts w:ascii="Arial" w:hAnsi="Arial" w:cs="Arial"/>
+          <w:b/>
+          <w:sz w:val="32"/>
+          <w:szCs w:val="32"/>
+        </w:rPr>
+      </w:pPr>
+      <w:bookmarkStart w:id="0" w:name="_GoBack"/>
+      <w:proofErr w:type="spellStart"/>
+      <w:r>
+        <w:rPr>
+          <w:rFonts w:ascii="Arial" w:hAnsi="Arial" w:cs="Arial"/>
+          <w:b/>
+          <w:sz w:val="32"/>
+          <w:szCs w:val="32"/>
+        </w:rPr>
         <w:t>Đề</w:t>
       </w:r>
       <w:proofErr w:type="spellEnd"/>
       <w:r>
-        <w:t xml:space="preserve"> </w:t>
-      </w:r>
-      <w:proofErr w:type="spellStart"/>
-      <w:r>
+        <w:rPr>
+          <w:rFonts w:ascii="Arial" w:hAnsi="Arial" w:cs="Arial"/>
+          <w:b/>
+          <w:sz w:val="32"/>
+          <w:szCs w:val="32"/>
+        </w:rPr>
+        <w:t xml:space="preserve"> </w:t>
+      </w:r>
+      <w:proofErr w:type="spellStart"/>
+      <w:r>
+        <w:rPr>
+          <w:rFonts w:ascii="Arial" w:hAnsi="Arial" w:cs="Arial"/>
+          <w:b/>
+          <w:sz w:val="32"/>
+          <w:szCs w:val="32"/>
+        </w:rPr>
         <w:t>tài</w:t>
       </w:r>
       <w:proofErr w:type="spellEnd"/>
       <w:r>
+        <w:rPr>
+          <w:rFonts w:ascii="Arial" w:hAnsi="Arial" w:cs="Arial"/>
+          <w:b/>
+          <w:sz w:val="32"/>
+          <w:szCs w:val="32"/>
+        </w:rPr>
         <w:t xml:space="preserve"> 1: </w:t>
       </w:r>
       <w:proofErr w:type="spellStart"/>
       <w:r>
+        <w:rPr>
+          <w:rFonts w:ascii="Arial" w:hAnsi="Arial" w:cs="Arial"/>
+          <w:b/>
+          <w:sz w:val="32"/>
+          <w:szCs w:val="32"/>
+        </w:rPr>
         <w:t>Quản</w:t>
       </w:r>
       <w:proofErr w:type="spellEnd"/>
       <w:r>
-        <w:t xml:space="preserve"> </w:t>
-      </w:r>
-      <w:proofErr w:type="spellStart"/>
-      <w:r>
+        <w:rPr>
+          <w:rFonts w:ascii="Arial" w:hAnsi="Arial" w:cs="Arial"/>
+          <w:b/>
+          <w:sz w:val="32"/>
+          <w:szCs w:val="32"/>
+        </w:rPr>
+        <w:t xml:space="preserve"> </w:t>
+      </w:r>
+      <w:proofErr w:type="spellStart"/>
+      <w:r>
+        <w:rPr>
+          <w:rFonts w:ascii="Arial" w:hAnsi="Arial" w:cs="Arial"/>
+          <w:b/>
+          <w:sz w:val="32"/>
+          <w:szCs w:val="32"/>
+        </w:rPr>
         <w:t>lý</w:t>
       </w:r>
       <w:proofErr w:type="spellEnd"/>
       <w:r>
-        <w:t xml:space="preserve"> </w:t>
-      </w:r>
-      <w:proofErr w:type="spellStart"/>
-      <w:r>
+        <w:rPr>
+          <w:rFonts w:ascii="Arial" w:hAnsi="Arial" w:cs="Arial"/>
+          <w:b/>
+          <w:sz w:val="32"/>
+          <w:szCs w:val="32"/>
+        </w:rPr>
+        <w:t xml:space="preserve"> </w:t>
+      </w:r>
+      <w:proofErr w:type="spellStart"/>
+      <w:r>
+        <w:rPr>
+          <w:rFonts w:ascii="Arial" w:hAnsi="Arial" w:cs="Arial"/>
+          <w:b/>
+          <w:sz w:val="32"/>
+          <w:szCs w:val="32"/>
+        </w:rPr>
         <w:t>h</w:t>
       </w:r>
       <w:r>
+        <w:rPr>
+          <w:rFonts w:ascii="Arial" w:hAnsi="Arial" w:cs="Arial"/>
+          <w:b/>
+          <w:sz w:val="32"/>
+          <w:szCs w:val="32"/>
+        </w:rPr>
         <w:t>ồ</w:t>
       </w:r>
       <w:proofErr w:type="spellEnd"/>
       <w:r>
-        <w:t xml:space="preserve"> </w:t>
-      </w:r>
-      <w:proofErr w:type="spellStart"/>
-      <w:r>
+        <w:rPr>
+          <w:rFonts w:ascii="Arial" w:hAnsi="Arial" w:cs="Arial"/>
+          <w:b/>
+          <w:sz w:val="32"/>
+          <w:szCs w:val="32"/>
+        </w:rPr>
+        <w:t xml:space="preserve"> </w:t>
+      </w:r>
+      <w:proofErr w:type="spellStart"/>
+      <w:r>
+        <w:rPr>
+          <w:rFonts w:ascii="Arial" w:hAnsi="Arial" w:cs="Arial"/>
+          <w:b/>
+          <w:sz w:val="32"/>
+          <w:szCs w:val="32"/>
+        </w:rPr>
         <w:t>sơ</w:t>
       </w:r>
       <w:proofErr w:type="spellEnd"/>
       <w:r>
-        <w:t xml:space="preserve"> </w:t>
-      </w:r>
-      <w:proofErr w:type="spellStart"/>
-      <w:r>
+        <w:rPr>
+          <w:rFonts w:ascii="Arial" w:hAnsi="Arial" w:cs="Arial"/>
+          <w:b/>
+          <w:sz w:val="32"/>
+          <w:szCs w:val="32"/>
+        </w:rPr>
+        <w:t xml:space="preserve"> </w:t>
+      </w:r>
+      <w:proofErr w:type="spellStart"/>
+      <w:r>
+        <w:rPr>
+          <w:rFonts w:ascii="Arial" w:hAnsi="Arial" w:cs="Arial"/>
+          <w:b/>
+          <w:sz w:val="32"/>
+          <w:szCs w:val="32"/>
+        </w:rPr>
         <w:t>Sinh</w:t>
       </w:r>
       <w:proofErr w:type="spellEnd"/>
       <w:r>
-        <w:t xml:space="preserve"> </w:t>
-      </w:r>
-      <w:proofErr w:type="spellStart"/>
-      <w:r>
+        <w:rPr>
+          <w:rFonts w:ascii="Arial" w:hAnsi="Arial" w:cs="Arial"/>
+          <w:b/>
+          <w:sz w:val="32"/>
+          <w:szCs w:val="32"/>
+        </w:rPr>
+        <w:t xml:space="preserve"> </w:t>
+      </w:r>
+      <w:proofErr w:type="spellStart"/>
+      <w:r>
+        <w:rPr>
+          <w:rFonts w:ascii="Arial" w:hAnsi="Arial" w:cs="Arial"/>
+          <w:b/>
+          <w:sz w:val="32"/>
+          <w:szCs w:val="32"/>
+        </w:rPr>
         <w:t>Viên</w:t>
       </w:r>
       <w:proofErr w:type="spellEnd"/>
       <w:r>
-        <w:t xml:space="preserve"> </w:t>
-      </w:r>
-      <w:proofErr w:type="spellStart"/>
-      <w:r>
+        <w:rPr>
+          <w:rFonts w:ascii="Arial" w:hAnsi="Arial" w:cs="Arial"/>
+          <w:b/>
+          <w:sz w:val="32"/>
+          <w:szCs w:val="32"/>
+        </w:rPr>
+        <w:t xml:space="preserve"> </w:t>
+      </w:r>
+      <w:proofErr w:type="spellStart"/>
+      <w:r>
+        <w:rPr>
+          <w:rFonts w:ascii="Arial" w:hAnsi="Arial" w:cs="Arial"/>
+          <w:b/>
+          <w:sz w:val="32"/>
+          <w:szCs w:val="32"/>
+        </w:rPr>
         <w:t>nhập</w:t>
       </w:r>
       <w:proofErr w:type="spellEnd"/>
       <w:r>
-        <w:t xml:space="preserve"> </w:t>
-      </w:r>
-      <w:proofErr w:type="spellStart"/>
-      <w:r>
+        <w:rPr>
+          <w:rFonts w:ascii="Arial" w:hAnsi="Arial" w:cs="Arial"/>
+          <w:b/>
+          <w:sz w:val="32"/>
+          <w:szCs w:val="32"/>
+        </w:rPr>
+        <w:t xml:space="preserve"> </w:t>
+      </w:r>
+      <w:proofErr w:type="spellStart"/>
+      <w:r>
+        <w:rPr>
+          <w:rFonts w:ascii="Arial" w:hAnsi="Arial" w:cs="Arial"/>
+          <w:b/>
+          <w:sz w:val="32"/>
+          <w:szCs w:val="32"/>
+        </w:rPr>
         <w:t>học</w:t>
       </w:r>
       <w:proofErr w:type="spellEnd"/>
     </w:p>
-    <w:p/>
+    <w:bookmarkEnd w:id="0"/>
     <w:p>
-      <w:proofErr w:type="spellStart"/>
-      <w:r>
-        <w:t>Hàng</w:t>
-      </w:r>
-      <w:proofErr w:type="spellEnd"/>
-      <w:r>
-        <w:t xml:space="preserve"> </w:t>
-      </w:r>
-      <w:proofErr w:type="spellStart"/>
-      <w:r>
-        <w:t>năm</w:t>
-      </w:r>
-      <w:proofErr w:type="spellEnd"/>
-      <w:r>
-        <w:t xml:space="preserve">, </w:t>
-      </w:r>
-      <w:proofErr w:type="spellStart"/>
-      <w:r>
-        <w:t>sau</w:t>
-      </w:r>
-      <w:proofErr w:type="spellEnd"/>
-      <w:r>
-        <w:t xml:space="preserve"> </w:t>
-      </w:r>
-      <w:proofErr w:type="spellStart"/>
-      <w:r>
-        <w:t>khi</w:t>
-      </w:r>
-      <w:proofErr w:type="spellEnd"/>
-      <w:r>
-        <w:t xml:space="preserve"> </w:t>
-      </w:r>
-      <w:proofErr w:type="spellStart"/>
-      <w:r>
-        <w:t>sv</w:t>
-      </w:r>
-      <w:proofErr w:type="spellEnd"/>
-      <w:r>
-        <w:t xml:space="preserve"> </w:t>
-      </w:r>
-      <w:proofErr w:type="spellStart"/>
-      <w:r>
-        <w:t>đăng</w:t>
-      </w:r>
-      <w:proofErr w:type="spellEnd"/>
-      <w:r>
-        <w:t xml:space="preserve"> </w:t>
-      </w:r>
-      <w:proofErr w:type="spellStart"/>
-      <w:r>
-        <w:t>kí</w:t>
-      </w:r>
-      <w:proofErr w:type="spellEnd"/>
-      <w:r>
-        <w:t xml:space="preserve"> </w:t>
-      </w:r>
-      <w:proofErr w:type="spellStart"/>
-      <w:r>
-        <w:t>nguyện</w:t>
-      </w:r>
-      <w:proofErr w:type="spellEnd"/>
-      <w:r>
-        <w:t xml:space="preserve"> </w:t>
-      </w:r>
-      <w:proofErr w:type="spellStart"/>
-      <w:r>
-        <w:t>vọng</w:t>
-      </w:r>
-      <w:proofErr w:type="spellEnd"/>
-      <w:r>
-        <w:t xml:space="preserve"> </w:t>
-      </w:r>
-      <w:proofErr w:type="spellStart"/>
-      <w:r>
-        <w:t>vào</w:t>
-      </w:r>
-      <w:proofErr w:type="spellEnd"/>
-      <w:r>
-        <w:t xml:space="preserve"> </w:t>
-      </w:r>
-      <w:proofErr w:type="spellStart"/>
-      <w:r>
-        <w:t>trường</w:t>
-      </w:r>
-      <w:proofErr w:type="spellEnd"/>
-      <w:r>
-        <w:t xml:space="preserve"> VL </w:t>
-      </w:r>
-      <w:proofErr w:type="spellStart"/>
-      <w:r>
-        <w:t>và</w:t>
-      </w:r>
-      <w:proofErr w:type="spellEnd"/>
-      <w:r>
-        <w:t xml:space="preserve"> </w:t>
-      </w:r>
-      <w:proofErr w:type="spellStart"/>
-      <w:r>
-        <w:t>trúng</w:t>
-      </w:r>
-      <w:proofErr w:type="spellEnd"/>
-      <w:r>
-        <w:t xml:space="preserve"> </w:t>
-      </w:r>
-      <w:proofErr w:type="spellStart"/>
-      <w:r>
-        <w:t>tuyển</w:t>
-      </w:r>
-      <w:proofErr w:type="spellEnd"/>
-      <w:r>
-        <w:t xml:space="preserve">, </w:t>
-      </w:r>
-      <w:proofErr w:type="spellStart"/>
-      <w:r>
-        <w:t>thì</w:t>
-      </w:r>
-      <w:proofErr w:type="spellEnd"/>
-      <w:r>
-        <w:t xml:space="preserve"> </w:t>
-      </w:r>
-      <w:proofErr w:type="spellStart"/>
-      <w:r>
-        <w:t>sẽ</w:t>
-      </w:r>
-      <w:proofErr w:type="spellEnd"/>
-      <w:r>
-        <w:t xml:space="preserve"> dc </w:t>
-      </w:r>
-      <w:proofErr w:type="spellStart"/>
-      <w:r>
-        <w:t>quy</w:t>
-      </w:r>
-      <w:proofErr w:type="spellEnd"/>
-      <w:r>
-        <w:t xml:space="preserve"> </w:t>
-      </w:r>
-      <w:proofErr w:type="spellStart"/>
-      <w:r>
-        <w:t>định</w:t>
-      </w:r>
-      <w:proofErr w:type="spellEnd"/>
-      <w:r>
-        <w:t xml:space="preserve"> </w:t>
-      </w:r>
-      <w:proofErr w:type="spellStart"/>
-      <w:r>
-        <w:t>đến</w:t>
-      </w:r>
-      <w:proofErr w:type="spellEnd"/>
-      <w:r>
-        <w:t xml:space="preserve"> </w:t>
-      </w:r>
-      <w:proofErr w:type="spellStart"/>
-      <w:r>
-        <w:t>trường</w:t>
-      </w:r>
-      <w:proofErr w:type="spellEnd"/>
-      <w:r>
-        <w:t xml:space="preserve"> VL </w:t>
-      </w:r>
-      <w:proofErr w:type="spellStart"/>
-      <w:r>
-        <w:t>để</w:t>
-      </w:r>
-      <w:proofErr w:type="spellEnd"/>
-      <w:r>
-        <w:t xml:space="preserve"> </w:t>
-      </w:r>
-      <w:proofErr w:type="spellStart"/>
-      <w:r>
-        <w:t>làm</w:t>
-      </w:r>
-      <w:proofErr w:type="spellEnd"/>
-      <w:r>
-        <w:t xml:space="preserve"> </w:t>
-      </w:r>
-      <w:proofErr w:type="spellStart"/>
-      <w:r>
-        <w:t>thủ</w:t>
-      </w:r>
-      <w:proofErr w:type="spellEnd"/>
-      <w:r>
-        <w:t xml:space="preserve"> </w:t>
-      </w:r>
-      <w:proofErr w:type="spellStart"/>
-      <w:r>
-        <w:t>tục</w:t>
-      </w:r>
-      <w:proofErr w:type="spellEnd"/>
-      <w:r>
-        <w:t xml:space="preserve"> </w:t>
-      </w:r>
-      <w:proofErr w:type="spellStart"/>
-      <w:r>
-        <w:t>nhập</w:t>
-      </w:r>
-      <w:proofErr w:type="spellEnd"/>
-      <w:r>
-        <w:t xml:space="preserve"> </w:t>
-      </w:r>
-      <w:proofErr w:type="spellStart"/>
-      <w:r>
-        <w:t>học</w:t>
-      </w:r>
-      <w:proofErr w:type="spellEnd"/>
-      <w:r>
-        <w:t xml:space="preserve"> (</w:t>
-      </w:r>
-      <w:proofErr w:type="spellStart"/>
-      <w:r>
-        <w:t>thường</w:t>
-      </w:r>
-      <w:proofErr w:type="spellEnd"/>
-      <w:r>
-        <w:t xml:space="preserve"> </w:t>
-      </w:r>
-      <w:proofErr w:type="spellStart"/>
-      <w:r>
-        <w:t>vào</w:t>
-      </w:r>
-      <w:proofErr w:type="spellEnd"/>
-      <w:r>
-        <w:t xml:space="preserve"> </w:t>
-      </w:r>
-      <w:proofErr w:type="spellStart"/>
-      <w:r>
-        <w:t>giữa</w:t>
-      </w:r>
-      <w:proofErr w:type="spellEnd"/>
-      <w:r>
-        <w:t xml:space="preserve"> </w:t>
-      </w:r>
-      <w:proofErr w:type="spellStart"/>
-      <w:r>
-        <w:t>tháng</w:t>
-      </w:r>
-      <w:proofErr w:type="spellEnd"/>
-      <w:r>
-        <w:t xml:space="preserve"> 9) </w:t>
-      </w:r>
-      <w:proofErr w:type="spellStart"/>
-      <w:r>
-        <w:t>gồm</w:t>
-      </w:r>
-      <w:proofErr w:type="spellEnd"/>
-      <w:r>
-        <w:t>:</w:t>
-      </w:r>
+      <w:pPr>
+        <w:jc w:val="center"/>
+        <w:rPr>
+          <w:rFonts w:ascii="Arial" w:hAnsi="Arial" w:cs="Arial"/>
+          <w:b/>
+        </w:rPr>
+      </w:pPr>
+      <w:r>
+        <w:rPr>
+          <w:rFonts w:ascii="Arial" w:hAnsi="Arial" w:cs="Arial"/>
+          <w:b/>
+        </w:rPr>
+        <w:t xml:space="preserve">GVHD: </w:t>
+      </w:r>
+      <w:proofErr w:type="spellStart"/>
+      <w:r>
+        <w:rPr>
+          <w:rFonts w:ascii="Arial" w:hAnsi="Arial" w:cs="Arial"/>
+          <w:b/>
+        </w:rPr>
+        <w:t>Tống</w:t>
+      </w:r>
+      <w:proofErr w:type="spellEnd"/>
+      <w:r>
+        <w:rPr>
+          <w:rFonts w:ascii="Arial" w:hAnsi="Arial" w:cs="Arial"/>
+          <w:b/>
+        </w:rPr>
+        <w:t xml:space="preserve"> </w:t>
+      </w:r>
+      <w:proofErr w:type="spellStart"/>
+      <w:r>
+        <w:rPr>
+          <w:rFonts w:ascii="Arial" w:hAnsi="Arial" w:cs="Arial"/>
+          <w:b/>
+        </w:rPr>
+        <w:t>Hùng</w:t>
+      </w:r>
+      <w:proofErr w:type="spellEnd"/>
+      <w:r>
+        <w:rPr>
+          <w:rFonts w:ascii="Arial" w:hAnsi="Arial" w:cs="Arial"/>
+          <w:b/>
+        </w:rPr>
+        <w:t xml:space="preserve"> </w:t>
+      </w:r>
+      <w:proofErr w:type="spellStart"/>
+      <w:r>
+        <w:rPr>
+          <w:rFonts w:ascii="Arial" w:hAnsi="Arial" w:cs="Arial"/>
+          <w:b/>
+        </w:rPr>
+        <w:t>Anh</w:t>
+      </w:r>
+      <w:proofErr w:type="spellEnd"/>
     </w:p>
     <w:p>
-      <w:proofErr w:type="spellStart"/>
-      <w:r>
-        <w:t>Đóng</w:t>
-      </w:r>
-      <w:proofErr w:type="spellEnd"/>
-      <w:r>
-        <w:t xml:space="preserve"> </w:t>
-      </w:r>
-      <w:proofErr w:type="spellStart"/>
-      <w:r>
-        <w:t>tiền</w:t>
-      </w:r>
-      <w:proofErr w:type="spellEnd"/>
-      <w:r>
-        <w:t xml:space="preserve"> </w:t>
-      </w:r>
-      <w:proofErr w:type="spellStart"/>
-      <w:r>
-        <w:t>học</w:t>
-      </w:r>
-      <w:proofErr w:type="spellEnd"/>
-      <w:r>
-        <w:t xml:space="preserve"> </w:t>
-      </w:r>
-      <w:proofErr w:type="spellStart"/>
-      <w:r>
-        <w:t>phí</w:t>
-      </w:r>
-      <w:proofErr w:type="spellEnd"/>
+      <w:pPr>
+        <w:rPr>
+          <w:rFonts w:ascii="Arial" w:hAnsi="Arial" w:cs="Arial"/>
+        </w:rPr>
+      </w:pPr>
     </w:p>
     <w:p>
-      <w:proofErr w:type="spellStart"/>
-      <w:r>
-        <w:t>Chụp</w:t>
-      </w:r>
-      <w:proofErr w:type="spellEnd"/>
-      <w:r>
-        <w:t xml:space="preserve"> </w:t>
-      </w:r>
-      <w:proofErr w:type="spellStart"/>
-      <w:r>
-        <w:t>hình</w:t>
-      </w:r>
-      <w:proofErr w:type="spellEnd"/>
+      <w:pPr>
+        <w:rPr>
+          <w:rFonts w:ascii="Arial" w:hAnsi="Arial" w:cs="Arial"/>
+        </w:rPr>
+      </w:pPr>
+      <w:proofErr w:type="spellStart"/>
+      <w:r>
+        <w:rPr>
+          <w:rFonts w:ascii="Arial" w:hAnsi="Arial" w:cs="Arial"/>
+        </w:rPr>
+        <w:t>Hàng</w:t>
+      </w:r>
+      <w:proofErr w:type="spellEnd"/>
+      <w:r>
+        <w:rPr>
+          <w:rFonts w:ascii="Arial" w:hAnsi="Arial" w:cs="Arial"/>
+        </w:rPr>
+        <w:t xml:space="preserve"> </w:t>
+      </w:r>
+      <w:proofErr w:type="spellStart"/>
+      <w:r>
+        <w:rPr>
+          <w:rFonts w:ascii="Arial" w:hAnsi="Arial" w:cs="Arial"/>
+        </w:rPr>
+        <w:t>năm</w:t>
+      </w:r>
+      <w:proofErr w:type="spellEnd"/>
+      <w:r>
+        <w:rPr>
+          <w:rFonts w:ascii="Arial" w:hAnsi="Arial" w:cs="Arial"/>
+        </w:rPr>
+        <w:t xml:space="preserve">, </w:t>
+      </w:r>
+      <w:proofErr w:type="spellStart"/>
+      <w:r>
+        <w:rPr>
+          <w:rFonts w:ascii="Arial" w:hAnsi="Arial" w:cs="Arial"/>
+        </w:rPr>
+        <w:t>sau</w:t>
+      </w:r>
+      <w:proofErr w:type="spellEnd"/>
+      <w:r>
+        <w:rPr>
+          <w:rFonts w:ascii="Arial" w:hAnsi="Arial" w:cs="Arial"/>
+        </w:rPr>
+        <w:t xml:space="preserve"> </w:t>
+      </w:r>
+      <w:proofErr w:type="spellStart"/>
+      <w:r>
+        <w:rPr>
+          <w:rFonts w:ascii="Arial" w:hAnsi="Arial" w:cs="Arial"/>
+        </w:rPr>
+        <w:t>khi</w:t>
+      </w:r>
+      <w:proofErr w:type="spellEnd"/>
+      <w:r>
+        <w:rPr>
+          <w:rFonts w:ascii="Arial" w:hAnsi="Arial" w:cs="Arial"/>
+        </w:rPr>
+        <w:t xml:space="preserve"> </w:t>
+      </w:r>
+      <w:proofErr w:type="spellStart"/>
+      <w:r>
+        <w:rPr>
+          <w:rFonts w:ascii="Arial" w:hAnsi="Arial" w:cs="Arial"/>
+        </w:rPr>
+        <w:t>sv</w:t>
+      </w:r>
+      <w:proofErr w:type="spellEnd"/>
+      <w:r>
+        <w:rPr>
+          <w:rFonts w:ascii="Arial" w:hAnsi="Arial" w:cs="Arial"/>
+        </w:rPr>
+        <w:t xml:space="preserve"> </w:t>
+      </w:r>
+      <w:proofErr w:type="spellStart"/>
+      <w:r>
+        <w:rPr>
+          <w:rFonts w:ascii="Arial" w:hAnsi="Arial" w:cs="Arial"/>
+        </w:rPr>
+        <w:t>đăng</w:t>
+      </w:r>
+      <w:proofErr w:type="spellEnd"/>
+      <w:r>
+        <w:rPr>
+          <w:rFonts w:ascii="Arial" w:hAnsi="Arial" w:cs="Arial"/>
+        </w:rPr>
+        <w:t xml:space="preserve"> </w:t>
+      </w:r>
+      <w:proofErr w:type="spellStart"/>
+      <w:r>
+        <w:rPr>
+          <w:rFonts w:ascii="Arial" w:hAnsi="Arial" w:cs="Arial"/>
+        </w:rPr>
+        <w:t>kí</w:t>
+      </w:r>
+      <w:proofErr w:type="spellEnd"/>
+      <w:r>
+        <w:rPr>
+          <w:rFonts w:ascii="Arial" w:hAnsi="Arial" w:cs="Arial"/>
+        </w:rPr>
+        <w:t xml:space="preserve"> </w:t>
+      </w:r>
+      <w:proofErr w:type="spellStart"/>
+      <w:r>
+        <w:rPr>
+          <w:rFonts w:ascii="Arial" w:hAnsi="Arial" w:cs="Arial"/>
+        </w:rPr>
+        <w:t>nguyện</w:t>
+      </w:r>
+      <w:proofErr w:type="spellEnd"/>
+      <w:r>
+        <w:rPr>
+          <w:rFonts w:ascii="Arial" w:hAnsi="Arial" w:cs="Arial"/>
+        </w:rPr>
+        <w:t xml:space="preserve"> </w:t>
+      </w:r>
+      <w:proofErr w:type="spellStart"/>
+      <w:r>
+        <w:rPr>
+          <w:rFonts w:ascii="Arial" w:hAnsi="Arial" w:cs="Arial"/>
+        </w:rPr>
+        <w:t>vọng</w:t>
+      </w:r>
+      <w:proofErr w:type="spellEnd"/>
+      <w:r>
+        <w:rPr>
+          <w:rFonts w:ascii="Arial" w:hAnsi="Arial" w:cs="Arial"/>
+        </w:rPr>
+        <w:t xml:space="preserve"> </w:t>
+      </w:r>
+      <w:proofErr w:type="spellStart"/>
+      <w:r>
+        <w:rPr>
+          <w:rFonts w:ascii="Arial" w:hAnsi="Arial" w:cs="Arial"/>
+        </w:rPr>
+        <w:t>vào</w:t>
+      </w:r>
+      <w:proofErr w:type="spellEnd"/>
+      <w:r>
+        <w:rPr>
+          <w:rFonts w:ascii="Arial" w:hAnsi="Arial" w:cs="Arial"/>
+        </w:rPr>
+        <w:t xml:space="preserve"> </w:t>
+      </w:r>
+      <w:proofErr w:type="spellStart"/>
+      <w:r>
+        <w:rPr>
+          <w:rFonts w:ascii="Arial" w:hAnsi="Arial" w:cs="Arial"/>
+        </w:rPr>
+        <w:t>trường</w:t>
+      </w:r>
+      <w:proofErr w:type="spellEnd"/>
+      <w:r>
+        <w:rPr>
+          <w:rFonts w:ascii="Arial" w:hAnsi="Arial" w:cs="Arial"/>
+        </w:rPr>
+        <w:t xml:space="preserve"> VL </w:t>
+      </w:r>
+      <w:proofErr w:type="spellStart"/>
+      <w:r>
+        <w:rPr>
+          <w:rFonts w:ascii="Arial" w:hAnsi="Arial" w:cs="Arial"/>
+        </w:rPr>
+        <w:t>và</w:t>
+      </w:r>
+      <w:proofErr w:type="spellEnd"/>
+      <w:r>
+        <w:rPr>
+          <w:rFonts w:ascii="Arial" w:hAnsi="Arial" w:cs="Arial"/>
+        </w:rPr>
+        <w:t xml:space="preserve"> </w:t>
+      </w:r>
+      <w:proofErr w:type="spellStart"/>
+      <w:r>
+        <w:rPr>
+          <w:rFonts w:ascii="Arial" w:hAnsi="Arial" w:cs="Arial"/>
+        </w:rPr>
+        <w:t>trúng</w:t>
+      </w:r>
+      <w:proofErr w:type="spellEnd"/>
+      <w:r>
+        <w:rPr>
+          <w:rFonts w:ascii="Arial" w:hAnsi="Arial" w:cs="Arial"/>
+        </w:rPr>
+        <w:t xml:space="preserve"> </w:t>
+      </w:r>
+      <w:proofErr w:type="spellStart"/>
+      <w:r>
+        <w:rPr>
+          <w:rFonts w:ascii="Arial" w:hAnsi="Arial" w:cs="Arial"/>
+        </w:rPr>
+        <w:t>tuyển</w:t>
+      </w:r>
+      <w:proofErr w:type="spellEnd"/>
+      <w:r>
+        <w:rPr>
+          <w:rFonts w:ascii="Arial" w:hAnsi="Arial" w:cs="Arial"/>
+        </w:rPr>
+        <w:t xml:space="preserve">, </w:t>
+      </w:r>
+      <w:proofErr w:type="spellStart"/>
+      <w:r>
+        <w:rPr>
+          <w:rFonts w:ascii="Arial" w:hAnsi="Arial" w:cs="Arial"/>
+        </w:rPr>
+        <w:t>thì</w:t>
+      </w:r>
+      <w:proofErr w:type="spellEnd"/>
+      <w:r>
+        <w:rPr>
+          <w:rFonts w:ascii="Arial" w:hAnsi="Arial" w:cs="Arial"/>
+        </w:rPr>
+        <w:t xml:space="preserve"> </w:t>
+      </w:r>
+      <w:proofErr w:type="spellStart"/>
+      <w:r>
+        <w:rPr>
+          <w:rFonts w:ascii="Arial" w:hAnsi="Arial" w:cs="Arial"/>
+        </w:rPr>
+        <w:t>sẽ</w:t>
+      </w:r>
+      <w:proofErr w:type="spellEnd"/>
+      <w:r>
+        <w:rPr>
+          <w:rFonts w:ascii="Arial" w:hAnsi="Arial" w:cs="Arial"/>
+        </w:rPr>
+        <w:t xml:space="preserve"> dc </w:t>
+      </w:r>
+      <w:proofErr w:type="spellStart"/>
+      <w:r>
+        <w:rPr>
+          <w:rFonts w:ascii="Arial" w:hAnsi="Arial" w:cs="Arial"/>
+        </w:rPr>
+        <w:t>quy</w:t>
+      </w:r>
+      <w:proofErr w:type="spellEnd"/>
+      <w:r>
+        <w:rPr>
+          <w:rFonts w:ascii="Arial" w:hAnsi="Arial" w:cs="Arial"/>
+        </w:rPr>
+        <w:t xml:space="preserve"> </w:t>
+      </w:r>
+      <w:proofErr w:type="spellStart"/>
+      <w:r>
+        <w:rPr>
+          <w:rFonts w:ascii="Arial" w:hAnsi="Arial" w:cs="Arial"/>
+        </w:rPr>
+        <w:t>định</w:t>
+      </w:r>
+      <w:proofErr w:type="spellEnd"/>
+      <w:r>
+        <w:rPr>
+          <w:rFonts w:ascii="Arial" w:hAnsi="Arial" w:cs="Arial"/>
+        </w:rPr>
+        <w:t xml:space="preserve"> </w:t>
+      </w:r>
+      <w:proofErr w:type="spellStart"/>
+      <w:r>
+        <w:rPr>
+          <w:rFonts w:ascii="Arial" w:hAnsi="Arial" w:cs="Arial"/>
+        </w:rPr>
+        <w:t>đến</w:t>
+      </w:r>
+      <w:proofErr w:type="spellEnd"/>
+      <w:r>
+        <w:rPr>
+          <w:rFonts w:ascii="Arial" w:hAnsi="Arial" w:cs="Arial"/>
+        </w:rPr>
+        <w:t xml:space="preserve"> </w:t>
+      </w:r>
+      <w:proofErr w:type="spellStart"/>
+      <w:r>
+        <w:rPr>
+          <w:rFonts w:ascii="Arial" w:hAnsi="Arial" w:cs="Arial"/>
+        </w:rPr>
+        <w:t>trường</w:t>
+      </w:r>
+      <w:proofErr w:type="spellEnd"/>
+      <w:r>
+        <w:rPr>
+          <w:rFonts w:ascii="Arial" w:hAnsi="Arial" w:cs="Arial"/>
+        </w:rPr>
+        <w:t xml:space="preserve"> VL </w:t>
+      </w:r>
+      <w:proofErr w:type="spellStart"/>
+      <w:r>
+        <w:rPr>
+          <w:rFonts w:ascii="Arial" w:hAnsi="Arial" w:cs="Arial"/>
+        </w:rPr>
+        <w:t>để</w:t>
+      </w:r>
+      <w:proofErr w:type="spellEnd"/>
+      <w:r>
+        <w:rPr>
+          <w:rFonts w:ascii="Arial" w:hAnsi="Arial" w:cs="Arial"/>
+        </w:rPr>
+        <w:t xml:space="preserve"> </w:t>
+      </w:r>
+      <w:proofErr w:type="spellStart"/>
+      <w:r>
+        <w:rPr>
+          <w:rFonts w:ascii="Arial" w:hAnsi="Arial" w:cs="Arial"/>
+        </w:rPr>
+        <w:t>làm</w:t>
+      </w:r>
+      <w:proofErr w:type="spellEnd"/>
+      <w:r>
+        <w:rPr>
+          <w:rFonts w:ascii="Arial" w:hAnsi="Arial" w:cs="Arial"/>
+        </w:rPr>
+        <w:t xml:space="preserve"> </w:t>
+      </w:r>
+      <w:proofErr w:type="spellStart"/>
+      <w:r>
+        <w:rPr>
+          <w:rFonts w:ascii="Arial" w:hAnsi="Arial" w:cs="Arial"/>
+        </w:rPr>
+        <w:t>thủ</w:t>
+      </w:r>
+      <w:proofErr w:type="spellEnd"/>
+      <w:r>
+        <w:rPr>
+          <w:rFonts w:ascii="Arial" w:hAnsi="Arial" w:cs="Arial"/>
+        </w:rPr>
+        <w:t xml:space="preserve"> </w:t>
+      </w:r>
+      <w:proofErr w:type="spellStart"/>
+      <w:r>
+        <w:rPr>
+          <w:rFonts w:ascii="Arial" w:hAnsi="Arial" w:cs="Arial"/>
+        </w:rPr>
+        <w:t>tục</w:t>
+      </w:r>
+      <w:proofErr w:type="spellEnd"/>
+      <w:r>
+        <w:rPr>
+          <w:rFonts w:ascii="Arial" w:hAnsi="Arial" w:cs="Arial"/>
+        </w:rPr>
+        <w:t xml:space="preserve"> </w:t>
+      </w:r>
+      <w:proofErr w:type="spellStart"/>
+      <w:r>
+        <w:rPr>
+          <w:rFonts w:ascii="Arial" w:hAnsi="Arial" w:cs="Arial"/>
+        </w:rPr>
+        <w:t>nhập</w:t>
+      </w:r>
+      <w:proofErr w:type="spellEnd"/>
+      <w:r>
+        <w:rPr>
+          <w:rFonts w:ascii="Arial" w:hAnsi="Arial" w:cs="Arial"/>
+        </w:rPr>
+        <w:t xml:space="preserve"> </w:t>
+      </w:r>
+      <w:proofErr w:type="spellStart"/>
+      <w:r>
+        <w:rPr>
+          <w:rFonts w:ascii="Arial" w:hAnsi="Arial" w:cs="Arial"/>
+        </w:rPr>
+        <w:t>học</w:t>
+      </w:r>
+      <w:proofErr w:type="spellEnd"/>
+      <w:r>
+        <w:rPr>
+          <w:rFonts w:ascii="Arial" w:hAnsi="Arial" w:cs="Arial"/>
+        </w:rPr>
+        <w:t xml:space="preserve"> (</w:t>
+      </w:r>
+      <w:proofErr w:type="spellStart"/>
+      <w:r>
+        <w:rPr>
+          <w:rFonts w:ascii="Arial" w:hAnsi="Arial" w:cs="Arial"/>
+        </w:rPr>
+        <w:t>thường</w:t>
+      </w:r>
+      <w:proofErr w:type="spellEnd"/>
+      <w:r>
+        <w:rPr>
+          <w:rFonts w:ascii="Arial" w:hAnsi="Arial" w:cs="Arial"/>
+        </w:rPr>
+        <w:t xml:space="preserve"> </w:t>
+      </w:r>
+      <w:proofErr w:type="spellStart"/>
+      <w:r>
+        <w:rPr>
+          <w:rFonts w:ascii="Arial" w:hAnsi="Arial" w:cs="Arial"/>
+        </w:rPr>
+        <w:t>vào</w:t>
+      </w:r>
+      <w:proofErr w:type="spellEnd"/>
+      <w:r>
+        <w:rPr>
+          <w:rFonts w:ascii="Arial" w:hAnsi="Arial" w:cs="Arial"/>
+        </w:rPr>
+        <w:t xml:space="preserve"> </w:t>
+      </w:r>
+      <w:proofErr w:type="spellStart"/>
+      <w:r>
+        <w:rPr>
+          <w:rFonts w:ascii="Arial" w:hAnsi="Arial" w:cs="Arial"/>
+        </w:rPr>
+        <w:t>giữa</w:t>
+      </w:r>
+      <w:proofErr w:type="spellEnd"/>
+      <w:r>
+        <w:rPr>
+          <w:rFonts w:ascii="Arial" w:hAnsi="Arial" w:cs="Arial"/>
+        </w:rPr>
+        <w:t xml:space="preserve"> </w:t>
+      </w:r>
+      <w:proofErr w:type="spellStart"/>
+      <w:r>
+        <w:rPr>
+          <w:rFonts w:ascii="Arial" w:hAnsi="Arial" w:cs="Arial"/>
+        </w:rPr>
+        <w:t>tháng</w:t>
+      </w:r>
+      <w:proofErr w:type="spellEnd"/>
+      <w:r>
+        <w:rPr>
+          <w:rFonts w:ascii="Arial" w:hAnsi="Arial" w:cs="Arial"/>
+        </w:rPr>
+        <w:t xml:space="preserve"> 9) </w:t>
+      </w:r>
+      <w:proofErr w:type="spellStart"/>
+      <w:r>
+        <w:rPr>
+          <w:rFonts w:ascii="Arial" w:hAnsi="Arial" w:cs="Arial"/>
+        </w:rPr>
+        <w:t>gồm</w:t>
+      </w:r>
+      <w:proofErr w:type="spellEnd"/>
+      <w:r>
+        <w:rPr>
+          <w:rFonts w:ascii="Arial" w:hAnsi="Arial" w:cs="Arial"/>
+        </w:rPr>
+        <w:t>:</w:t>
+      </w:r>
     </w:p>
     <w:p>
-      <w:proofErr w:type="spellStart"/>
-      <w:r>
-        <w:t>Lên</w:t>
-      </w:r>
-      <w:proofErr w:type="spellEnd"/>
-      <w:r>
-        <w:t xml:space="preserve"> </w:t>
-      </w:r>
-      <w:proofErr w:type="spellStart"/>
-      <w:r>
-        <w:t>từng</w:t>
-      </w:r>
-      <w:proofErr w:type="spellEnd"/>
-      <w:r>
-        <w:t xml:space="preserve"> </w:t>
-      </w:r>
-      <w:proofErr w:type="spellStart"/>
-      <w:r>
-        <w:t>khoa</w:t>
-      </w:r>
-      <w:proofErr w:type="spellEnd"/>
-      <w:r>
-        <w:t xml:space="preserve"> </w:t>
-      </w:r>
-      <w:proofErr w:type="spellStart"/>
-      <w:r>
-        <w:t>để</w:t>
-      </w:r>
-      <w:proofErr w:type="spellEnd"/>
-      <w:r>
-        <w:t xml:space="preserve"> </w:t>
-      </w:r>
-      <w:proofErr w:type="spellStart"/>
-      <w:r>
-        <w:t>nộp</w:t>
-      </w:r>
-      <w:proofErr w:type="spellEnd"/>
-      <w:r>
-        <w:t xml:space="preserve"> </w:t>
-      </w:r>
-      <w:proofErr w:type="spellStart"/>
-      <w:r>
-        <w:t>hồ</w:t>
-      </w:r>
-      <w:proofErr w:type="spellEnd"/>
-      <w:r>
-        <w:t xml:space="preserve"> </w:t>
-      </w:r>
-      <w:proofErr w:type="spellStart"/>
-      <w:r>
-        <w:t>sơ</w:t>
+      <w:pPr>
+        <w:pStyle w:val="ListParagraph"/>
+        <w:numPr>
+          <w:ilvl w:val="0"/>
+          <w:numId w:val="2"/>
+        </w:numPr>
+        <w:rPr>
+          <w:rFonts w:ascii="Arial" w:hAnsi="Arial" w:cs="Arial"/>
+        </w:rPr>
+      </w:pPr>
+      <w:proofErr w:type="spellStart"/>
+      <w:r>
+        <w:rPr>
+          <w:rFonts w:ascii="Arial" w:hAnsi="Arial" w:cs="Arial"/>
+        </w:rPr>
+        <w:t>Đóng</w:t>
+      </w:r>
+      <w:proofErr w:type="spellEnd"/>
+      <w:r>
+        <w:rPr>
+          <w:rFonts w:ascii="Arial" w:hAnsi="Arial" w:cs="Arial"/>
+        </w:rPr>
+        <w:t xml:space="preserve"> </w:t>
+      </w:r>
+      <w:proofErr w:type="spellStart"/>
+      <w:r>
+        <w:rPr>
+          <w:rFonts w:ascii="Arial" w:hAnsi="Arial" w:cs="Arial"/>
+        </w:rPr>
+        <w:t>tiền</w:t>
+      </w:r>
+      <w:proofErr w:type="spellEnd"/>
+      <w:r>
+        <w:rPr>
+          <w:rFonts w:ascii="Arial" w:hAnsi="Arial" w:cs="Arial"/>
+        </w:rPr>
+        <w:t xml:space="preserve"> </w:t>
+      </w:r>
+      <w:proofErr w:type="spellStart"/>
+      <w:r>
+        <w:rPr>
+          <w:rFonts w:ascii="Arial" w:hAnsi="Arial" w:cs="Arial"/>
+        </w:rPr>
+        <w:t>học</w:t>
+      </w:r>
+      <w:proofErr w:type="spellEnd"/>
+      <w:r>
+        <w:rPr>
+          <w:rFonts w:ascii="Arial" w:hAnsi="Arial" w:cs="Arial"/>
+        </w:rPr>
+        <w:t xml:space="preserve"> </w:t>
+      </w:r>
+      <w:proofErr w:type="spellStart"/>
+      <w:r>
+        <w:rPr>
+          <w:rFonts w:ascii="Arial" w:hAnsi="Arial" w:cs="Arial"/>
+        </w:rPr>
+        <w:t>phí</w:t>
       </w:r>
       <w:proofErr w:type="spellEnd"/>
     </w:p>
     <w:p>
-      <w:proofErr w:type="spellStart"/>
-      <w:r>
+      <w:pPr>
+        <w:pStyle w:val="ListParagraph"/>
+        <w:numPr>
+          <w:ilvl w:val="0"/>
+          <w:numId w:val="2"/>
+        </w:numPr>
+        <w:rPr>
+          <w:rFonts w:ascii="Arial" w:hAnsi="Arial" w:cs="Arial"/>
+        </w:rPr>
+      </w:pPr>
+      <w:proofErr w:type="spellStart"/>
+      <w:r>
+        <w:rPr>
+          <w:rFonts w:ascii="Arial" w:hAnsi="Arial" w:cs="Arial"/>
+        </w:rPr>
+        <w:t>Chụp</w:t>
+      </w:r>
+      <w:proofErr w:type="spellEnd"/>
+      <w:r>
+        <w:rPr>
+          <w:rFonts w:ascii="Arial" w:hAnsi="Arial" w:cs="Arial"/>
+        </w:rPr>
+        <w:t xml:space="preserve"> </w:t>
+      </w:r>
+      <w:proofErr w:type="spellStart"/>
+      <w:r>
+        <w:rPr>
+          <w:rFonts w:ascii="Arial" w:hAnsi="Arial" w:cs="Arial"/>
+        </w:rPr>
+        <w:t>hình</w:t>
+      </w:r>
+      <w:proofErr w:type="spellEnd"/>
+    </w:p>
+    <w:p>
+      <w:pPr>
+        <w:pStyle w:val="ListParagraph"/>
+        <w:numPr>
+          <w:ilvl w:val="0"/>
+          <w:numId w:val="2"/>
+        </w:numPr>
+        <w:rPr>
+          <w:rFonts w:ascii="Arial" w:hAnsi="Arial" w:cs="Arial"/>
+        </w:rPr>
+      </w:pPr>
+      <w:proofErr w:type="spellStart"/>
+      <w:r>
+        <w:rPr>
+          <w:rFonts w:ascii="Arial" w:hAnsi="Arial" w:cs="Arial"/>
+        </w:rPr>
+        <w:t>Lên</w:t>
+      </w:r>
+      <w:proofErr w:type="spellEnd"/>
+      <w:r>
+        <w:rPr>
+          <w:rFonts w:ascii="Arial" w:hAnsi="Arial" w:cs="Arial"/>
+        </w:rPr>
+        <w:t xml:space="preserve"> </w:t>
+      </w:r>
+      <w:proofErr w:type="spellStart"/>
+      <w:r>
+        <w:rPr>
+          <w:rFonts w:ascii="Arial" w:hAnsi="Arial" w:cs="Arial"/>
+        </w:rPr>
+        <w:t>từng</w:t>
+      </w:r>
+      <w:proofErr w:type="spellEnd"/>
+      <w:r>
+        <w:rPr>
+          <w:rFonts w:ascii="Arial" w:hAnsi="Arial" w:cs="Arial"/>
+        </w:rPr>
+        <w:t xml:space="preserve"> </w:t>
+      </w:r>
+      <w:proofErr w:type="spellStart"/>
+      <w:r>
+        <w:rPr>
+          <w:rFonts w:ascii="Arial" w:hAnsi="Arial" w:cs="Arial"/>
+        </w:rPr>
+        <w:t>khoa</w:t>
+      </w:r>
+      <w:proofErr w:type="spellEnd"/>
+      <w:r>
+        <w:rPr>
+          <w:rFonts w:ascii="Arial" w:hAnsi="Arial" w:cs="Arial"/>
+        </w:rPr>
+        <w:t xml:space="preserve"> </w:t>
+      </w:r>
+      <w:proofErr w:type="spellStart"/>
+      <w:r>
+        <w:rPr>
+          <w:rFonts w:ascii="Arial" w:hAnsi="Arial" w:cs="Arial"/>
+        </w:rPr>
+        <w:t>để</w:t>
+      </w:r>
+      <w:proofErr w:type="spellEnd"/>
+      <w:r>
+        <w:rPr>
+          <w:rFonts w:ascii="Arial" w:hAnsi="Arial" w:cs="Arial"/>
+        </w:rPr>
+        <w:t xml:space="preserve"> </w:t>
+      </w:r>
+      <w:proofErr w:type="spellStart"/>
+      <w:r>
+        <w:rPr>
+          <w:rFonts w:ascii="Arial" w:hAnsi="Arial" w:cs="Arial"/>
+        </w:rPr>
+        <w:t>nộp</w:t>
+      </w:r>
+      <w:proofErr w:type="spellEnd"/>
+      <w:r>
+        <w:rPr>
+          <w:rFonts w:ascii="Arial" w:hAnsi="Arial" w:cs="Arial"/>
+        </w:rPr>
+        <w:t xml:space="preserve"> </w:t>
+      </w:r>
+      <w:proofErr w:type="spellStart"/>
+      <w:r>
+        <w:rPr>
+          <w:rFonts w:ascii="Arial" w:hAnsi="Arial" w:cs="Arial"/>
+        </w:rPr>
+        <w:t>hồ</w:t>
+      </w:r>
+      <w:proofErr w:type="spellEnd"/>
+      <w:r>
+        <w:rPr>
+          <w:rFonts w:ascii="Arial" w:hAnsi="Arial" w:cs="Arial"/>
+        </w:rPr>
+        <w:t xml:space="preserve"> </w:t>
+      </w:r>
+      <w:proofErr w:type="spellStart"/>
+      <w:r>
+        <w:rPr>
+          <w:rFonts w:ascii="Arial" w:hAnsi="Arial" w:cs="Arial"/>
+        </w:rPr>
+        <w:t>sơ</w:t>
+      </w:r>
+      <w:proofErr w:type="spellEnd"/>
+    </w:p>
+    <w:p>
+      <w:pPr>
+        <w:pStyle w:val="ListParagraph"/>
+        <w:numPr>
+          <w:ilvl w:val="0"/>
+          <w:numId w:val="2"/>
+        </w:numPr>
+        <w:rPr>
+          <w:rFonts w:ascii="Arial" w:hAnsi="Arial" w:cs="Arial"/>
+        </w:rPr>
+      </w:pPr>
+      <w:proofErr w:type="spellStart"/>
+      <w:r>
+        <w:rPr>
+          <w:rFonts w:ascii="Arial" w:hAnsi="Arial" w:cs="Arial"/>
+        </w:rPr>
         <w:t>Nhận</w:t>
       </w:r>
       <w:proofErr w:type="spellEnd"/>
       <w:r>
-        <w:t xml:space="preserve"> </w:t>
-      </w:r>
-      <w:proofErr w:type="spellStart"/>
-      <w:r>
+        <w:rPr>
+          <w:rFonts w:ascii="Arial" w:hAnsi="Arial" w:cs="Arial"/>
+        </w:rPr>
+        <w:t xml:space="preserve"> </w:t>
+      </w:r>
+      <w:proofErr w:type="spellStart"/>
+      <w:r>
+        <w:rPr>
+          <w:rFonts w:ascii="Arial" w:hAnsi="Arial" w:cs="Arial"/>
+        </w:rPr>
         <w:t>biên</w:t>
       </w:r>
       <w:proofErr w:type="spellEnd"/>
       <w:r>
-        <w:t xml:space="preserve"> </w:t>
-      </w:r>
-      <w:proofErr w:type="spellStart"/>
-      <w:r>
+        <w:rPr>
+          <w:rFonts w:ascii="Arial" w:hAnsi="Arial" w:cs="Arial"/>
+        </w:rPr>
+        <w:t xml:space="preserve"> </w:t>
+      </w:r>
+      <w:proofErr w:type="spellStart"/>
+      <w:r>
+        <w:rPr>
+          <w:rFonts w:ascii="Arial" w:hAnsi="Arial" w:cs="Arial"/>
+        </w:rPr>
         <w:t>nhận</w:t>
       </w:r>
       <w:proofErr w:type="spellEnd"/>
       <w:r>
-        <w:t xml:space="preserve"> </w:t>
-      </w:r>
-      <w:proofErr w:type="spellStart"/>
-      <w:r>
+        <w:rPr>
+          <w:rFonts w:ascii="Arial" w:hAnsi="Arial" w:cs="Arial"/>
+        </w:rPr>
+        <w:t xml:space="preserve"> </w:t>
+      </w:r>
+      <w:proofErr w:type="spellStart"/>
+      <w:r>
+        <w:rPr>
+          <w:rFonts w:ascii="Arial" w:hAnsi="Arial" w:cs="Arial"/>
+        </w:rPr>
         <w:t>đã</w:t>
       </w:r>
       <w:proofErr w:type="spellEnd"/>
       <w:r>
-        <w:t xml:space="preserve"> </w:t>
-      </w:r>
-      <w:proofErr w:type="spellStart"/>
-      <w:r>
+        <w:rPr>
+          <w:rFonts w:ascii="Arial" w:hAnsi="Arial" w:cs="Arial"/>
+        </w:rPr>
+        <w:t xml:space="preserve"> </w:t>
+      </w:r>
+      <w:proofErr w:type="spellStart"/>
+      <w:r>
+        <w:rPr>
+          <w:rFonts w:ascii="Arial" w:hAnsi="Arial" w:cs="Arial"/>
+        </w:rPr>
         <w:t>nộp</w:t>
       </w:r>
       <w:proofErr w:type="spellEnd"/>
       <w:r>
-        <w:t xml:space="preserve"> </w:t>
-      </w:r>
-      <w:proofErr w:type="spellStart"/>
-      <w:r>
+        <w:rPr>
+          <w:rFonts w:ascii="Arial" w:hAnsi="Arial" w:cs="Arial"/>
+        </w:rPr>
+        <w:t xml:space="preserve"> </w:t>
+      </w:r>
+      <w:proofErr w:type="spellStart"/>
+      <w:r>
+        <w:rPr>
+          <w:rFonts w:ascii="Arial" w:hAnsi="Arial" w:cs="Arial"/>
+        </w:rPr>
         <w:t>hồ</w:t>
       </w:r>
       <w:proofErr w:type="spellEnd"/>
       <w:r>
-        <w:t xml:space="preserve"> </w:t>
-      </w:r>
-      <w:proofErr w:type="spellStart"/>
-      <w:r>
+        <w:rPr>
+          <w:rFonts w:ascii="Arial" w:hAnsi="Arial" w:cs="Arial"/>
+        </w:rPr>
+        <w:t xml:space="preserve"> </w:t>
+      </w:r>
+      <w:proofErr w:type="spellStart"/>
+      <w:r>
+        <w:rPr>
+          <w:rFonts w:ascii="Arial" w:hAnsi="Arial" w:cs="Arial"/>
+        </w:rPr>
         <w:t>sơ</w:t>
       </w:r>
       <w:proofErr w:type="spellEnd"/>
       <w:r>
+        <w:rPr>
+          <w:rFonts w:ascii="Arial" w:hAnsi="Arial" w:cs="Arial"/>
+        </w:rPr>
         <w:t xml:space="preserve"> </w:t>
       </w:r>
     </w:p>
-    <w:p/>
     <w:p>
-      <w:proofErr w:type="spellStart"/>
-      <w:r>
+      <w:pPr>
+        <w:rPr>
+          <w:rFonts w:ascii="Arial" w:hAnsi="Arial" w:cs="Arial"/>
+        </w:rPr>
+      </w:pPr>
+    </w:p>
+    <w:p>
+      <w:pPr>
+        <w:rPr>
+          <w:rFonts w:ascii="Arial" w:hAnsi="Arial" w:cs="Arial"/>
+        </w:rPr>
+      </w:pPr>
+      <w:proofErr w:type="spellStart"/>
+      <w:r>
+        <w:rPr>
+          <w:rFonts w:ascii="Arial" w:hAnsi="Arial" w:cs="Arial"/>
+        </w:rPr>
         <w:t>Các</w:t>
       </w:r>
       <w:proofErr w:type="spellEnd"/>
       <w:r>
-        <w:t xml:space="preserve"> thong tin </w:t>
-      </w:r>
-      <w:proofErr w:type="spellStart"/>
-      <w:r>
+        <w:rPr>
+          <w:rFonts w:ascii="Arial" w:hAnsi="Arial" w:cs="Arial"/>
+        </w:rPr>
+        <w:t xml:space="preserve"> </w:t>
+      </w:r>
+      <w:proofErr w:type="spellStart"/>
+      <w:r>
+        <w:rPr>
+          <w:rFonts w:ascii="Arial" w:hAnsi="Arial" w:cs="Arial"/>
+        </w:rPr>
+        <w:t>th</w:t>
+      </w:r>
+      <w:r>
+        <w:rPr>
+          <w:rFonts w:ascii="Arial" w:hAnsi="Arial" w:cs="Arial"/>
+        </w:rPr>
+        <w:t>ô</w:t>
+      </w:r>
+      <w:r>
+        <w:rPr>
+          <w:rFonts w:ascii="Arial" w:hAnsi="Arial" w:cs="Arial"/>
+        </w:rPr>
+        <w:t>ng</w:t>
+      </w:r>
+      <w:proofErr w:type="spellEnd"/>
+      <w:r>
+        <w:rPr>
+          <w:rFonts w:ascii="Arial" w:hAnsi="Arial" w:cs="Arial"/>
+        </w:rPr>
+        <w:t xml:space="preserve"> tin </w:t>
+      </w:r>
+      <w:proofErr w:type="spellStart"/>
+      <w:r>
+        <w:rPr>
+          <w:rFonts w:ascii="Arial" w:hAnsi="Arial" w:cs="Arial"/>
+        </w:rPr>
         <w:t>sv</w:t>
       </w:r>
       <w:proofErr w:type="spellEnd"/>
       <w:r>
-        <w:t xml:space="preserve"> </w:t>
-      </w:r>
-      <w:proofErr w:type="spellStart"/>
-      <w:r>
+        <w:rPr>
+          <w:rFonts w:ascii="Arial" w:hAnsi="Arial" w:cs="Arial"/>
+        </w:rPr>
+        <w:t xml:space="preserve"> </w:t>
+      </w:r>
+      <w:proofErr w:type="spellStart"/>
+      <w:r>
+        <w:rPr>
+          <w:rFonts w:ascii="Arial" w:hAnsi="Arial" w:cs="Arial"/>
+        </w:rPr>
         <w:t>gồm</w:t>
       </w:r>
       <w:proofErr w:type="spellEnd"/>
       <w:r>
-        <w:t xml:space="preserve"> </w:t>
-      </w:r>
-      <w:proofErr w:type="spellStart"/>
-      <w:r>
+        <w:rPr>
+          <w:rFonts w:ascii="Arial" w:hAnsi="Arial" w:cs="Arial"/>
+        </w:rPr>
+        <w:t xml:space="preserve"> </w:t>
+      </w:r>
+      <w:proofErr w:type="spellStart"/>
+      <w:r>
+        <w:rPr>
+          <w:rFonts w:ascii="Arial" w:hAnsi="Arial" w:cs="Arial"/>
+        </w:rPr>
         <w:t>có</w:t>
       </w:r>
       <w:proofErr w:type="spellEnd"/>
       <w:r>
+        <w:rPr>
+          <w:rFonts w:ascii="Arial" w:hAnsi="Arial" w:cs="Arial"/>
+        </w:rPr>
         <w:t xml:space="preserve">: </w:t>
       </w:r>
       <w:proofErr w:type="spellStart"/>
       <w:r>
+        <w:rPr>
+          <w:rFonts w:ascii="Arial" w:hAnsi="Arial" w:cs="Arial"/>
+        </w:rPr>
         <w:t>mã</w:t>
       </w:r>
       <w:proofErr w:type="spellEnd"/>
       <w:r>
-        <w:t xml:space="preserve"> </w:t>
-      </w:r>
-      <w:proofErr w:type="spellStart"/>
-      <w:r>
+        <w:rPr>
+          <w:rFonts w:ascii="Arial" w:hAnsi="Arial" w:cs="Arial"/>
+        </w:rPr>
+        <w:t xml:space="preserve"> </w:t>
+      </w:r>
+      <w:proofErr w:type="spellStart"/>
+      <w:r>
+        <w:rPr>
+          <w:rFonts w:ascii="Arial" w:hAnsi="Arial" w:cs="Arial"/>
+        </w:rPr>
         <w:t>số</w:t>
       </w:r>
       <w:proofErr w:type="spellEnd"/>
       <w:r>
+        <w:rPr>
+          <w:rFonts w:ascii="Arial" w:hAnsi="Arial" w:cs="Arial"/>
+        </w:rPr>
         <w:t xml:space="preserve">, </w:t>
       </w:r>
       <w:proofErr w:type="spellStart"/>
       <w:r>
+        <w:rPr>
+          <w:rFonts w:ascii="Arial" w:hAnsi="Arial" w:cs="Arial"/>
+        </w:rPr>
         <w:t>họ</w:t>
       </w:r>
       <w:proofErr w:type="spellEnd"/>
       <w:r>
-        <w:t xml:space="preserve"> </w:t>
-      </w:r>
-      <w:proofErr w:type="spellStart"/>
-      <w:r>
+        <w:rPr>
+          <w:rFonts w:ascii="Arial" w:hAnsi="Arial" w:cs="Arial"/>
+        </w:rPr>
+        <w:t xml:space="preserve"> </w:t>
+      </w:r>
+      <w:proofErr w:type="spellStart"/>
+      <w:r>
+        <w:rPr>
+          <w:rFonts w:ascii="Arial" w:hAnsi="Arial" w:cs="Arial"/>
+        </w:rPr>
         <w:t>tên</w:t>
       </w:r>
       <w:proofErr w:type="spellEnd"/>
       <w:r>
+        <w:rPr>
+          <w:rFonts w:ascii="Arial" w:hAnsi="Arial" w:cs="Arial"/>
+        </w:rPr>
         <w:t xml:space="preserve">, </w:t>
       </w:r>
       <w:proofErr w:type="spellStart"/>
       <w:r>
+        <w:rPr>
+          <w:rFonts w:ascii="Arial" w:hAnsi="Arial" w:cs="Arial"/>
+        </w:rPr>
         <w:t>nơi</w:t>
       </w:r>
       <w:proofErr w:type="spellEnd"/>
       <w:r>
-        <w:t xml:space="preserve"> </w:t>
-      </w:r>
-      <w:proofErr w:type="spellStart"/>
-      <w:r>
+        <w:rPr>
+          <w:rFonts w:ascii="Arial" w:hAnsi="Arial" w:cs="Arial"/>
+        </w:rPr>
+        <w:t xml:space="preserve"> </w:t>
+      </w:r>
+      <w:proofErr w:type="spellStart"/>
+      <w:r>
+        <w:rPr>
+          <w:rFonts w:ascii="Arial" w:hAnsi="Arial" w:cs="Arial"/>
+        </w:rPr>
         <w:t>sinh</w:t>
       </w:r>
       <w:proofErr w:type="spellEnd"/>
       <w:r>
+        <w:rPr>
+          <w:rFonts w:ascii="Arial" w:hAnsi="Arial" w:cs="Arial"/>
+        </w:rPr>
         <w:t xml:space="preserve">, </w:t>
       </w:r>
       <w:proofErr w:type="spellStart"/>
       <w:r>
+        <w:rPr>
+          <w:rFonts w:ascii="Arial" w:hAnsi="Arial" w:cs="Arial"/>
+        </w:rPr>
         <w:t>địa</w:t>
       </w:r>
       <w:proofErr w:type="spellEnd"/>
       <w:r>
-        <w:t xml:space="preserve"> </w:t>
-      </w:r>
-      <w:proofErr w:type="spellStart"/>
-      <w:r>
+        <w:rPr>
+          <w:rFonts w:ascii="Arial" w:hAnsi="Arial" w:cs="Arial"/>
+        </w:rPr>
+        <w:t xml:space="preserve"> </w:t>
+      </w:r>
+      <w:proofErr w:type="spellStart"/>
+      <w:r>
+        <w:rPr>
+          <w:rFonts w:ascii="Arial" w:hAnsi="Arial" w:cs="Arial"/>
+        </w:rPr>
         <w:t>chỉ</w:t>
       </w:r>
       <w:proofErr w:type="spellEnd"/>
       <w:r>
-        <w:t xml:space="preserve"> </w:t>
-      </w:r>
-      <w:proofErr w:type="spellStart"/>
-      <w:r>
+        <w:rPr>
+          <w:rFonts w:ascii="Arial" w:hAnsi="Arial" w:cs="Arial"/>
+        </w:rPr>
+        <w:t xml:space="preserve"> </w:t>
+      </w:r>
+      <w:proofErr w:type="spellStart"/>
+      <w:r>
+        <w:rPr>
+          <w:rFonts w:ascii="Arial" w:hAnsi="Arial" w:cs="Arial"/>
+        </w:rPr>
         <w:t>đã</w:t>
       </w:r>
       <w:proofErr w:type="spellEnd"/>
       <w:r>
+        <w:rPr>
+          <w:rFonts w:ascii="Arial" w:hAnsi="Arial" w:cs="Arial"/>
+        </w:rPr>
         <w:t xml:space="preserve"> dc </w:t>
       </w:r>
       <w:proofErr w:type="spellStart"/>
       <w:r>
+        <w:rPr>
+          <w:rFonts w:ascii="Arial" w:hAnsi="Arial" w:cs="Arial"/>
+        </w:rPr>
         <w:t>phòng</w:t>
       </w:r>
       <w:proofErr w:type="spellEnd"/>
       <w:r>
-        <w:t xml:space="preserve"> </w:t>
-      </w:r>
-      <w:proofErr w:type="spellStart"/>
-      <w:r>
+        <w:rPr>
+          <w:rFonts w:ascii="Arial" w:hAnsi="Arial" w:cs="Arial"/>
+        </w:rPr>
+        <w:t xml:space="preserve"> </w:t>
+      </w:r>
+      <w:proofErr w:type="spellStart"/>
+      <w:r>
+        <w:rPr>
+          <w:rFonts w:ascii="Arial" w:hAnsi="Arial" w:cs="Arial"/>
+        </w:rPr>
         <w:t>đào</w:t>
       </w:r>
       <w:proofErr w:type="spellEnd"/>
       <w:r>
-        <w:t xml:space="preserve"> </w:t>
-      </w:r>
-      <w:proofErr w:type="spellStart"/>
-      <w:r>
+        <w:rPr>
+          <w:rFonts w:ascii="Arial" w:hAnsi="Arial" w:cs="Arial"/>
+        </w:rPr>
+        <w:t xml:space="preserve"> </w:t>
+      </w:r>
+      <w:proofErr w:type="spellStart"/>
+      <w:r>
+        <w:rPr>
+          <w:rFonts w:ascii="Arial" w:hAnsi="Arial" w:cs="Arial"/>
+        </w:rPr>
         <w:t>tạo</w:t>
       </w:r>
       <w:proofErr w:type="spellEnd"/>
       <w:r>
-        <w:t xml:space="preserve"> </w:t>
-      </w:r>
-      <w:proofErr w:type="spellStart"/>
-      <w:r>
+        <w:rPr>
+          <w:rFonts w:ascii="Arial" w:hAnsi="Arial" w:cs="Arial"/>
+        </w:rPr>
+        <w:t xml:space="preserve"> </w:t>
+      </w:r>
+      <w:proofErr w:type="spellStart"/>
+      <w:r>
+        <w:rPr>
+          <w:rFonts w:ascii="Arial" w:hAnsi="Arial" w:cs="Arial"/>
+        </w:rPr>
         <w:t>nhập</w:t>
       </w:r>
       <w:proofErr w:type="spellEnd"/>
       <w:r>
-        <w:t xml:space="preserve"> </w:t>
-      </w:r>
-      <w:proofErr w:type="spellStart"/>
-      <w:r>
+        <w:rPr>
+          <w:rFonts w:ascii="Arial" w:hAnsi="Arial" w:cs="Arial"/>
+        </w:rPr>
+        <w:t xml:space="preserve"> </w:t>
+      </w:r>
+      <w:proofErr w:type="spellStart"/>
+      <w:r>
+        <w:rPr>
+          <w:rFonts w:ascii="Arial" w:hAnsi="Arial" w:cs="Arial"/>
+        </w:rPr>
         <w:t>vào</w:t>
       </w:r>
       <w:proofErr w:type="spellEnd"/>
       <w:r>
-        <w:t xml:space="preserve"> </w:t>
-      </w:r>
-      <w:proofErr w:type="spellStart"/>
-      <w:r>
+        <w:rPr>
+          <w:rFonts w:ascii="Arial" w:hAnsi="Arial" w:cs="Arial"/>
+        </w:rPr>
+        <w:t xml:space="preserve"> </w:t>
+      </w:r>
+      <w:proofErr w:type="spellStart"/>
+      <w:r>
+        <w:rPr>
+          <w:rFonts w:ascii="Arial" w:hAnsi="Arial" w:cs="Arial"/>
+        </w:rPr>
         <w:t>hệ</w:t>
       </w:r>
       <w:proofErr w:type="spellEnd"/>
       <w:r>
-        <w:t xml:space="preserve"> </w:t>
-      </w:r>
-      <w:proofErr w:type="spellStart"/>
-      <w:r>
+        <w:rPr>
+          <w:rFonts w:ascii="Arial" w:hAnsi="Arial" w:cs="Arial"/>
+        </w:rPr>
+        <w:t xml:space="preserve"> </w:t>
+      </w:r>
+      <w:proofErr w:type="spellStart"/>
+      <w:r>
+        <w:rPr>
+          <w:rFonts w:ascii="Arial" w:hAnsi="Arial" w:cs="Arial"/>
+        </w:rPr>
         <w:t>thống</w:t>
       </w:r>
       <w:proofErr w:type="spellEnd"/>
       <w:r>
-        <w:t xml:space="preserve"> </w:t>
-      </w:r>
-      <w:proofErr w:type="spellStart"/>
-      <w:r>
+        <w:rPr>
+          <w:rFonts w:ascii="Arial" w:hAnsi="Arial" w:cs="Arial"/>
+        </w:rPr>
+        <w:t xml:space="preserve"> </w:t>
+      </w:r>
+      <w:proofErr w:type="spellStart"/>
+      <w:r>
+        <w:rPr>
+          <w:rFonts w:ascii="Arial" w:hAnsi="Arial" w:cs="Arial"/>
+        </w:rPr>
         <w:t>của</w:t>
       </w:r>
       <w:proofErr w:type="spellEnd"/>
       <w:r>
-        <w:t xml:space="preserve"> </w:t>
-      </w:r>
-      <w:proofErr w:type="spellStart"/>
-      <w:r>
+        <w:rPr>
+          <w:rFonts w:ascii="Arial" w:hAnsi="Arial" w:cs="Arial"/>
+        </w:rPr>
+        <w:t xml:space="preserve"> </w:t>
+      </w:r>
+      <w:proofErr w:type="spellStart"/>
+      <w:r>
+        <w:rPr>
+          <w:rFonts w:ascii="Arial" w:hAnsi="Arial" w:cs="Arial"/>
+        </w:rPr>
         <w:t>phòng</w:t>
       </w:r>
       <w:proofErr w:type="spellEnd"/>
       <w:r>
-        <w:t xml:space="preserve"> </w:t>
-      </w:r>
-      <w:proofErr w:type="spellStart"/>
-      <w:r>
+        <w:rPr>
+          <w:rFonts w:ascii="Arial" w:hAnsi="Arial" w:cs="Arial"/>
+        </w:rPr>
+        <w:t xml:space="preserve"> </w:t>
+      </w:r>
+      <w:proofErr w:type="spellStart"/>
+      <w:r>
+        <w:rPr>
+          <w:rFonts w:ascii="Arial" w:hAnsi="Arial" w:cs="Arial"/>
+        </w:rPr>
         <w:t>đào</w:t>
       </w:r>
       <w:proofErr w:type="spellEnd"/>
       <w:r>
-        <w:t xml:space="preserve"> </w:t>
-      </w:r>
-      <w:proofErr w:type="spellStart"/>
-      <w:r>
+        <w:rPr>
+          <w:rFonts w:ascii="Arial" w:hAnsi="Arial" w:cs="Arial"/>
+        </w:rPr>
+        <w:t xml:space="preserve"> </w:t>
+      </w:r>
+      <w:proofErr w:type="spellStart"/>
+      <w:r>
+        <w:rPr>
+          <w:rFonts w:ascii="Arial" w:hAnsi="Arial" w:cs="Arial"/>
+        </w:rPr>
         <w:t>tạo</w:t>
       </w:r>
       <w:proofErr w:type="spellEnd"/>
       <w:r>
-        <w:t xml:space="preserve"> </w:t>
-      </w:r>
-      <w:proofErr w:type="spellStart"/>
-      <w:r>
+        <w:rPr>
+          <w:rFonts w:ascii="Arial" w:hAnsi="Arial" w:cs="Arial"/>
+        </w:rPr>
+        <w:t xml:space="preserve"> </w:t>
+      </w:r>
+      <w:proofErr w:type="spellStart"/>
+      <w:r>
+        <w:rPr>
+          <w:rFonts w:ascii="Arial" w:hAnsi="Arial" w:cs="Arial"/>
+        </w:rPr>
         <w:t>trước</w:t>
       </w:r>
       <w:proofErr w:type="spellEnd"/>
       <w:r>
-        <w:t xml:space="preserve"> </w:t>
-      </w:r>
-      <w:proofErr w:type="spellStart"/>
-      <w:r>
+        <w:rPr>
+          <w:rFonts w:ascii="Arial" w:hAnsi="Arial" w:cs="Arial"/>
+        </w:rPr>
+        <w:t xml:space="preserve"> </w:t>
+      </w:r>
+      <w:proofErr w:type="spellStart"/>
+      <w:r>
+        <w:rPr>
+          <w:rFonts w:ascii="Arial" w:hAnsi="Arial" w:cs="Arial"/>
+        </w:rPr>
         <w:t>đó</w:t>
       </w:r>
       <w:proofErr w:type="spellEnd"/>
       <w:r>
+        <w:rPr>
+          <w:rFonts w:ascii="Arial" w:hAnsi="Arial" w:cs="Arial"/>
+        </w:rPr>
         <w:t xml:space="preserve">. </w:t>
       </w:r>
       <w:proofErr w:type="spellStart"/>
       <w:r>
+        <w:rPr>
+          <w:rFonts w:ascii="Arial" w:hAnsi="Arial" w:cs="Arial"/>
+        </w:rPr>
         <w:t>Đến</w:t>
       </w:r>
       <w:proofErr w:type="spellEnd"/>
       <w:r>
-        <w:t xml:space="preserve"> </w:t>
-      </w:r>
-      <w:proofErr w:type="spellStart"/>
-      <w:r>
+        <w:rPr>
+          <w:rFonts w:ascii="Arial" w:hAnsi="Arial" w:cs="Arial"/>
+        </w:rPr>
+        <w:t xml:space="preserve"> </w:t>
+      </w:r>
+      <w:proofErr w:type="spellStart"/>
+      <w:r>
+        <w:rPr>
+          <w:rFonts w:ascii="Arial" w:hAnsi="Arial" w:cs="Arial"/>
+        </w:rPr>
         <w:t>hôm</w:t>
       </w:r>
       <w:proofErr w:type="spellEnd"/>
       <w:r>
-        <w:t xml:space="preserve"> </w:t>
-      </w:r>
-      <w:proofErr w:type="spellStart"/>
-      <w:r>
+        <w:rPr>
+          <w:rFonts w:ascii="Arial" w:hAnsi="Arial" w:cs="Arial"/>
+        </w:rPr>
+        <w:t xml:space="preserve"> </w:t>
+      </w:r>
+      <w:proofErr w:type="spellStart"/>
+      <w:r>
+        <w:rPr>
+          <w:rFonts w:ascii="Arial" w:hAnsi="Arial" w:cs="Arial"/>
+        </w:rPr>
         <w:t>nhận</w:t>
       </w:r>
       <w:proofErr w:type="spellEnd"/>
       <w:r>
-        <w:t xml:space="preserve"> </w:t>
-      </w:r>
-      <w:bookmarkStart w:id="0" w:name="_GoBack"/>
-      <w:bookmarkEnd w:id="0"/>
+        <w:rPr>
+          <w:rFonts w:ascii="Arial" w:hAnsi="Arial" w:cs="Arial"/>
+        </w:rPr>
+        <w:t xml:space="preserve"> </w:t>
+      </w:r>
+      <w:proofErr w:type="spellStart"/>
+      <w:r>
+        <w:rPr>
+          <w:rFonts w:ascii="Arial" w:hAnsi="Arial" w:cs="Arial"/>
+        </w:rPr>
+        <w:t>hồ</w:t>
+      </w:r>
+      <w:proofErr w:type="spellEnd"/>
+      <w:r>
+        <w:rPr>
+          <w:rFonts w:ascii="Arial" w:hAnsi="Arial" w:cs="Arial"/>
+        </w:rPr>
+        <w:t xml:space="preserve"> </w:t>
+      </w:r>
+      <w:proofErr w:type="spellStart"/>
+      <w:r>
+        <w:rPr>
+          <w:rFonts w:ascii="Arial" w:hAnsi="Arial" w:cs="Arial"/>
+        </w:rPr>
+        <w:t>sơ</w:t>
+      </w:r>
+      <w:proofErr w:type="spellEnd"/>
+      <w:r>
+        <w:rPr>
+          <w:rFonts w:ascii="Arial" w:hAnsi="Arial" w:cs="Arial"/>
+        </w:rPr>
+        <w:t xml:space="preserve"> </w:t>
+      </w:r>
+      <w:proofErr w:type="spellStart"/>
+      <w:r>
+        <w:rPr>
+          <w:rFonts w:ascii="Arial" w:hAnsi="Arial" w:cs="Arial"/>
+        </w:rPr>
+        <w:t>thì</w:t>
+      </w:r>
+      <w:proofErr w:type="spellEnd"/>
+      <w:r>
+        <w:rPr>
+          <w:rFonts w:ascii="Arial" w:hAnsi="Arial" w:cs="Arial"/>
+        </w:rPr>
+        <w:t xml:space="preserve"> </w:t>
+      </w:r>
+      <w:proofErr w:type="spellStart"/>
+      <w:r>
+        <w:rPr>
+          <w:rFonts w:ascii="Arial" w:hAnsi="Arial" w:cs="Arial"/>
+        </w:rPr>
+        <w:t>phòng</w:t>
+      </w:r>
+      <w:proofErr w:type="spellEnd"/>
+      <w:r>
+        <w:rPr>
+          <w:rFonts w:ascii="Arial" w:hAnsi="Arial" w:cs="Arial"/>
+        </w:rPr>
+        <w:t xml:space="preserve"> </w:t>
+      </w:r>
+      <w:proofErr w:type="spellStart"/>
+      <w:r>
+        <w:rPr>
+          <w:rFonts w:ascii="Arial" w:hAnsi="Arial" w:cs="Arial"/>
+        </w:rPr>
+        <w:t>đào</w:t>
+      </w:r>
+      <w:proofErr w:type="spellEnd"/>
+      <w:r>
+        <w:rPr>
+          <w:rFonts w:ascii="Arial" w:hAnsi="Arial" w:cs="Arial"/>
+        </w:rPr>
+        <w:t xml:space="preserve"> </w:t>
+      </w:r>
+      <w:proofErr w:type="spellStart"/>
+      <w:r>
+        <w:rPr>
+          <w:rFonts w:ascii="Arial" w:hAnsi="Arial" w:cs="Arial"/>
+        </w:rPr>
+        <w:t>tạo</w:t>
+      </w:r>
+      <w:proofErr w:type="spellEnd"/>
+      <w:r>
+        <w:rPr>
+          <w:rFonts w:ascii="Arial" w:hAnsi="Arial" w:cs="Arial"/>
+        </w:rPr>
+        <w:t xml:space="preserve"> </w:t>
+      </w:r>
+      <w:proofErr w:type="spellStart"/>
+      <w:r>
+        <w:rPr>
+          <w:rFonts w:ascii="Arial" w:hAnsi="Arial" w:cs="Arial"/>
+        </w:rPr>
+        <w:t>sẽ</w:t>
+      </w:r>
+      <w:proofErr w:type="spellEnd"/>
+      <w:r>
+        <w:rPr>
+          <w:rFonts w:ascii="Arial" w:hAnsi="Arial" w:cs="Arial"/>
+        </w:rPr>
+        <w:t xml:space="preserve"> in </w:t>
+      </w:r>
+      <w:proofErr w:type="spellStart"/>
+      <w:r>
+        <w:rPr>
+          <w:rFonts w:ascii="Arial" w:hAnsi="Arial" w:cs="Arial"/>
+        </w:rPr>
+        <w:t>thành</w:t>
+      </w:r>
+      <w:proofErr w:type="spellEnd"/>
+      <w:r>
+        <w:rPr>
+          <w:rFonts w:ascii="Arial" w:hAnsi="Arial" w:cs="Arial"/>
+        </w:rPr>
+        <w:t xml:space="preserve"> </w:t>
+      </w:r>
+      <w:proofErr w:type="spellStart"/>
+      <w:r>
+        <w:rPr>
+          <w:rFonts w:ascii="Arial" w:hAnsi="Arial" w:cs="Arial"/>
+        </w:rPr>
+        <w:t>danh</w:t>
+      </w:r>
+      <w:proofErr w:type="spellEnd"/>
+      <w:r>
+        <w:rPr>
+          <w:rFonts w:ascii="Arial" w:hAnsi="Arial" w:cs="Arial"/>
+        </w:rPr>
+        <w:t xml:space="preserve"> </w:t>
+      </w:r>
+      <w:proofErr w:type="spellStart"/>
+      <w:r>
+        <w:rPr>
+          <w:rFonts w:ascii="Arial" w:hAnsi="Arial" w:cs="Arial"/>
+        </w:rPr>
+        <w:t>sách</w:t>
+      </w:r>
+      <w:proofErr w:type="spellEnd"/>
+      <w:r>
+        <w:rPr>
+          <w:rFonts w:ascii="Arial" w:hAnsi="Arial" w:cs="Arial"/>
+        </w:rPr>
+        <w:t xml:space="preserve"> </w:t>
+      </w:r>
+      <w:proofErr w:type="spellStart"/>
+      <w:r>
+        <w:rPr>
+          <w:rFonts w:ascii="Arial" w:hAnsi="Arial" w:cs="Arial"/>
+        </w:rPr>
+        <w:t>và</w:t>
+      </w:r>
+      <w:proofErr w:type="spellEnd"/>
+      <w:r>
+        <w:rPr>
+          <w:rFonts w:ascii="Arial" w:hAnsi="Arial" w:cs="Arial"/>
+        </w:rPr>
+        <w:t xml:space="preserve"> </w:t>
+      </w:r>
+      <w:proofErr w:type="spellStart"/>
+      <w:r>
+        <w:rPr>
+          <w:rFonts w:ascii="Arial" w:hAnsi="Arial" w:cs="Arial"/>
+        </w:rPr>
+        <w:t>gửi</w:t>
+      </w:r>
+      <w:proofErr w:type="spellEnd"/>
+      <w:r>
+        <w:rPr>
+          <w:rFonts w:ascii="Arial" w:hAnsi="Arial" w:cs="Arial"/>
+        </w:rPr>
+        <w:t xml:space="preserve"> </w:t>
+      </w:r>
+      <w:proofErr w:type="spellStart"/>
+      <w:r>
+        <w:rPr>
+          <w:rFonts w:ascii="Arial" w:hAnsi="Arial" w:cs="Arial"/>
+        </w:rPr>
+        <w:t>đến</w:t>
+      </w:r>
+      <w:proofErr w:type="spellEnd"/>
+      <w:r>
+        <w:rPr>
+          <w:rFonts w:ascii="Arial" w:hAnsi="Arial" w:cs="Arial"/>
+        </w:rPr>
+        <w:t xml:space="preserve"> </w:t>
+      </w:r>
+      <w:proofErr w:type="spellStart"/>
+      <w:r>
+        <w:rPr>
+          <w:rFonts w:ascii="Arial" w:hAnsi="Arial" w:cs="Arial"/>
+        </w:rPr>
+        <w:t>các</w:t>
+      </w:r>
+      <w:proofErr w:type="spellEnd"/>
+      <w:r>
+        <w:rPr>
+          <w:rFonts w:ascii="Arial" w:hAnsi="Arial" w:cs="Arial"/>
+        </w:rPr>
+        <w:t xml:space="preserve"> </w:t>
+      </w:r>
+      <w:proofErr w:type="spellStart"/>
+      <w:r>
+        <w:rPr>
+          <w:rFonts w:ascii="Arial" w:hAnsi="Arial" w:cs="Arial"/>
+        </w:rPr>
+        <w:t>khoa</w:t>
+      </w:r>
+      <w:proofErr w:type="spellEnd"/>
+      <w:r>
+        <w:rPr>
+          <w:rFonts w:ascii="Arial" w:hAnsi="Arial" w:cs="Arial"/>
+        </w:rPr>
+        <w:t xml:space="preserve"> </w:t>
+      </w:r>
+      <w:proofErr w:type="spellStart"/>
+      <w:r>
+        <w:rPr>
+          <w:rFonts w:ascii="Arial" w:hAnsi="Arial" w:cs="Arial"/>
+        </w:rPr>
+        <w:t>đễ</w:t>
+      </w:r>
+      <w:proofErr w:type="spellEnd"/>
+      <w:r>
+        <w:rPr>
+          <w:rFonts w:ascii="Arial" w:hAnsi="Arial" w:cs="Arial"/>
+        </w:rPr>
+        <w:t xml:space="preserve"> </w:t>
+      </w:r>
+      <w:proofErr w:type="spellStart"/>
+      <w:r>
+        <w:rPr>
+          <w:rFonts w:ascii="Arial" w:hAnsi="Arial" w:cs="Arial"/>
+        </w:rPr>
+        <w:t>khoa</w:t>
+      </w:r>
+      <w:proofErr w:type="spellEnd"/>
+      <w:r>
+        <w:rPr>
+          <w:rFonts w:ascii="Arial" w:hAnsi="Arial" w:cs="Arial"/>
+        </w:rPr>
+        <w:t xml:space="preserve"> </w:t>
+      </w:r>
+      <w:proofErr w:type="spellStart"/>
+      <w:r>
+        <w:rPr>
+          <w:rFonts w:ascii="Arial" w:hAnsi="Arial" w:cs="Arial"/>
+        </w:rPr>
+        <w:t>căn</w:t>
+      </w:r>
+      <w:proofErr w:type="spellEnd"/>
+      <w:r>
+        <w:rPr>
+          <w:rFonts w:ascii="Arial" w:hAnsi="Arial" w:cs="Arial"/>
+        </w:rPr>
+        <w:t xml:space="preserve"> </w:t>
+      </w:r>
+      <w:proofErr w:type="spellStart"/>
+      <w:r>
+        <w:rPr>
+          <w:rFonts w:ascii="Arial" w:hAnsi="Arial" w:cs="Arial"/>
+        </w:rPr>
+        <w:t>cứ</w:t>
+      </w:r>
+      <w:proofErr w:type="spellEnd"/>
+      <w:r>
+        <w:rPr>
+          <w:rFonts w:ascii="Arial" w:hAnsi="Arial" w:cs="Arial"/>
+        </w:rPr>
+        <w:t xml:space="preserve"> </w:t>
+      </w:r>
+      <w:proofErr w:type="spellStart"/>
+      <w:r>
+        <w:rPr>
+          <w:rFonts w:ascii="Arial" w:hAnsi="Arial" w:cs="Arial"/>
+        </w:rPr>
+        <w:t>nhận</w:t>
+      </w:r>
+      <w:proofErr w:type="spellEnd"/>
+      <w:r>
+        <w:rPr>
+          <w:rFonts w:ascii="Arial" w:hAnsi="Arial" w:cs="Arial"/>
+        </w:rPr>
+        <w:t xml:space="preserve"> </w:t>
+      </w:r>
+      <w:proofErr w:type="spellStart"/>
+      <w:r>
+        <w:rPr>
+          <w:rFonts w:ascii="Arial" w:hAnsi="Arial" w:cs="Arial"/>
+        </w:rPr>
+        <w:t>hồ</w:t>
+      </w:r>
+      <w:proofErr w:type="spellEnd"/>
+      <w:r>
+        <w:rPr>
+          <w:rFonts w:ascii="Arial" w:hAnsi="Arial" w:cs="Arial"/>
+        </w:rPr>
+        <w:t xml:space="preserve"> </w:t>
+      </w:r>
+      <w:proofErr w:type="spellStart"/>
+      <w:r>
+        <w:rPr>
+          <w:rFonts w:ascii="Arial" w:hAnsi="Arial" w:cs="Arial"/>
+        </w:rPr>
+        <w:t>sơ</w:t>
+      </w:r>
+      <w:proofErr w:type="spellEnd"/>
+      <w:r>
+        <w:rPr>
+          <w:rFonts w:ascii="Arial" w:hAnsi="Arial" w:cs="Arial"/>
+        </w:rPr>
+        <w:t xml:space="preserve"> </w:t>
+      </w:r>
+      <w:proofErr w:type="spellStart"/>
+      <w:r>
+        <w:rPr>
+          <w:rFonts w:ascii="Arial" w:hAnsi="Arial" w:cs="Arial"/>
+        </w:rPr>
+        <w:t>nhập</w:t>
+      </w:r>
+      <w:proofErr w:type="spellEnd"/>
+      <w:r>
+        <w:rPr>
+          <w:rFonts w:ascii="Arial" w:hAnsi="Arial" w:cs="Arial"/>
+        </w:rPr>
+        <w:t xml:space="preserve"> </w:t>
+      </w:r>
+      <w:proofErr w:type="spellStart"/>
+      <w:r>
+        <w:rPr>
+          <w:rFonts w:ascii="Arial" w:hAnsi="Arial" w:cs="Arial"/>
+        </w:rPr>
+        <w:t>học</w:t>
+      </w:r>
+      <w:proofErr w:type="spellEnd"/>
+    </w:p>
+    <w:p>
+      <w:pPr>
+        <w:rPr>
+          <w:rFonts w:ascii="Arial" w:hAnsi="Arial" w:cs="Arial"/>
+        </w:rPr>
+      </w:pPr>
+    </w:p>
+    <w:p>
+      <w:pPr>
+        <w:rPr>
+          <w:rFonts w:ascii="Arial" w:hAnsi="Arial" w:cs="Arial"/>
+        </w:rPr>
+      </w:pPr>
+      <w:r>
+        <w:rPr>
+          <w:rFonts w:ascii="Arial" w:hAnsi="Arial" w:cs="Arial"/>
+        </w:rPr>
+        <w:t xml:space="preserve">Do </w:t>
+      </w:r>
+      <w:proofErr w:type="spellStart"/>
+      <w:r>
+        <w:rPr>
+          <w:rFonts w:ascii="Arial" w:hAnsi="Arial" w:cs="Arial"/>
+        </w:rPr>
+        <w:t>đó</w:t>
+      </w:r>
+      <w:proofErr w:type="spellEnd"/>
+      <w:r>
+        <w:rPr>
+          <w:rFonts w:ascii="Arial" w:hAnsi="Arial" w:cs="Arial"/>
+        </w:rPr>
+        <w:t xml:space="preserve">, </w:t>
+      </w:r>
+      <w:proofErr w:type="spellStart"/>
+      <w:r>
+        <w:rPr>
+          <w:rFonts w:ascii="Arial" w:hAnsi="Arial" w:cs="Arial"/>
+        </w:rPr>
+        <w:t>yêu</w:t>
+      </w:r>
+      <w:proofErr w:type="spellEnd"/>
+      <w:r>
+        <w:rPr>
+          <w:rFonts w:ascii="Arial" w:hAnsi="Arial" w:cs="Arial"/>
+        </w:rPr>
+        <w:t xml:space="preserve"> </w:t>
+      </w:r>
+      <w:proofErr w:type="spellStart"/>
+      <w:r>
+        <w:rPr>
+          <w:rFonts w:ascii="Arial" w:hAnsi="Arial" w:cs="Arial"/>
+        </w:rPr>
+        <w:t>cầu</w:t>
+      </w:r>
+      <w:proofErr w:type="spellEnd"/>
+      <w:r>
+        <w:rPr>
+          <w:rFonts w:ascii="Arial" w:hAnsi="Arial" w:cs="Arial"/>
+        </w:rPr>
+        <w:t xml:space="preserve"> </w:t>
+      </w:r>
+      <w:proofErr w:type="spellStart"/>
+      <w:r>
+        <w:rPr>
+          <w:rFonts w:ascii="Arial" w:hAnsi="Arial" w:cs="Arial"/>
+        </w:rPr>
+        <w:t>của</w:t>
+      </w:r>
+      <w:proofErr w:type="spellEnd"/>
+      <w:r>
+        <w:rPr>
+          <w:rFonts w:ascii="Arial" w:hAnsi="Arial" w:cs="Arial"/>
+        </w:rPr>
+        <w:t xml:space="preserve"> </w:t>
+      </w:r>
+      <w:proofErr w:type="spellStart"/>
+      <w:r>
+        <w:rPr>
+          <w:rFonts w:ascii="Arial" w:hAnsi="Arial" w:cs="Arial"/>
+        </w:rPr>
+        <w:t>phần</w:t>
+      </w:r>
+      <w:proofErr w:type="spellEnd"/>
+      <w:r>
+        <w:rPr>
+          <w:rFonts w:ascii="Arial" w:hAnsi="Arial" w:cs="Arial"/>
+        </w:rPr>
+        <w:t xml:space="preserve"> </w:t>
+      </w:r>
+      <w:proofErr w:type="spellStart"/>
+      <w:r>
+        <w:rPr>
+          <w:rFonts w:ascii="Arial" w:hAnsi="Arial" w:cs="Arial"/>
+        </w:rPr>
+        <w:t>mềm</w:t>
+      </w:r>
+      <w:proofErr w:type="spellEnd"/>
+      <w:r>
+        <w:rPr>
+          <w:rFonts w:ascii="Arial" w:hAnsi="Arial" w:cs="Arial"/>
+        </w:rPr>
+        <w:t>:</w:t>
+      </w:r>
+    </w:p>
+    <w:p>
+      <w:pPr>
+        <w:pStyle w:val="ListParagraph"/>
+        <w:numPr>
+          <w:ilvl w:val="0"/>
+          <w:numId w:val="1"/>
+        </w:numPr>
+        <w:rPr>
+          <w:rFonts w:ascii="Arial" w:hAnsi="Arial" w:cs="Arial"/>
+        </w:rPr>
+      </w:pPr>
+      <w:r>
+        <w:rPr>
+          <w:rFonts w:ascii="Arial" w:hAnsi="Arial" w:cs="Arial"/>
+        </w:rPr>
+        <w:t xml:space="preserve">Import </w:t>
+      </w:r>
+      <w:proofErr w:type="spellStart"/>
+      <w:r>
+        <w:rPr>
+          <w:rFonts w:ascii="Arial" w:hAnsi="Arial" w:cs="Arial"/>
+        </w:rPr>
+        <w:t>thông</w:t>
+      </w:r>
+      <w:proofErr w:type="spellEnd"/>
+      <w:r>
+        <w:rPr>
+          <w:rFonts w:ascii="Arial" w:hAnsi="Arial" w:cs="Arial"/>
+        </w:rPr>
+        <w:t xml:space="preserve"> tin </w:t>
+      </w:r>
+      <w:proofErr w:type="spellStart"/>
+      <w:r>
+        <w:rPr>
+          <w:rFonts w:ascii="Arial" w:hAnsi="Arial" w:cs="Arial"/>
+        </w:rPr>
+        <w:t>sinh</w:t>
+      </w:r>
+      <w:proofErr w:type="spellEnd"/>
+      <w:r>
+        <w:rPr>
+          <w:rFonts w:ascii="Arial" w:hAnsi="Arial" w:cs="Arial"/>
+        </w:rPr>
+        <w:t xml:space="preserve"> </w:t>
+      </w:r>
+      <w:proofErr w:type="spellStart"/>
+      <w:r>
+        <w:rPr>
+          <w:rFonts w:ascii="Arial" w:hAnsi="Arial" w:cs="Arial"/>
+        </w:rPr>
+        <w:t>viên</w:t>
+      </w:r>
+      <w:proofErr w:type="spellEnd"/>
+      <w:r>
+        <w:rPr>
+          <w:rFonts w:ascii="Arial" w:hAnsi="Arial" w:cs="Arial"/>
+        </w:rPr>
+        <w:t xml:space="preserve"> </w:t>
+      </w:r>
+      <w:proofErr w:type="spellStart"/>
+      <w:r>
+        <w:rPr>
+          <w:rFonts w:ascii="Arial" w:hAnsi="Arial" w:cs="Arial"/>
+        </w:rPr>
+        <w:t>từ</w:t>
+      </w:r>
+      <w:proofErr w:type="spellEnd"/>
+      <w:r>
+        <w:rPr>
+          <w:rFonts w:ascii="Arial" w:hAnsi="Arial" w:cs="Arial"/>
+        </w:rPr>
+        <w:t xml:space="preserve"> </w:t>
+      </w:r>
+      <w:proofErr w:type="spellStart"/>
+      <w:r>
+        <w:rPr>
+          <w:rFonts w:ascii="Arial" w:hAnsi="Arial" w:cs="Arial"/>
+        </w:rPr>
+        <w:t>phòng</w:t>
+      </w:r>
+      <w:proofErr w:type="spellEnd"/>
+      <w:r>
+        <w:rPr>
+          <w:rFonts w:ascii="Arial" w:hAnsi="Arial" w:cs="Arial"/>
+        </w:rPr>
+        <w:t xml:space="preserve"> </w:t>
+      </w:r>
+      <w:proofErr w:type="spellStart"/>
+      <w:r>
+        <w:rPr>
+          <w:rFonts w:ascii="Arial" w:hAnsi="Arial" w:cs="Arial"/>
+        </w:rPr>
+        <w:t>đào</w:t>
+      </w:r>
+      <w:proofErr w:type="spellEnd"/>
+      <w:r>
+        <w:rPr>
+          <w:rFonts w:ascii="Arial" w:hAnsi="Arial" w:cs="Arial"/>
+        </w:rPr>
+        <w:t xml:space="preserve"> </w:t>
+      </w:r>
+      <w:proofErr w:type="spellStart"/>
+      <w:r>
+        <w:rPr>
+          <w:rFonts w:ascii="Arial" w:hAnsi="Arial" w:cs="Arial"/>
+        </w:rPr>
+        <w:t>tạo</w:t>
+      </w:r>
+      <w:proofErr w:type="spellEnd"/>
+      <w:r>
+        <w:rPr>
+          <w:rFonts w:ascii="Arial" w:hAnsi="Arial" w:cs="Arial"/>
+        </w:rPr>
+        <w:t xml:space="preserve"> </w:t>
+      </w:r>
+      <w:proofErr w:type="spellStart"/>
+      <w:r>
+        <w:rPr>
+          <w:rFonts w:ascii="Arial" w:hAnsi="Arial" w:cs="Arial"/>
+        </w:rPr>
+        <w:t>gửi</w:t>
+      </w:r>
+      <w:proofErr w:type="spellEnd"/>
+      <w:r>
+        <w:rPr>
+          <w:rFonts w:ascii="Arial" w:hAnsi="Arial" w:cs="Arial"/>
+        </w:rPr>
+        <w:t xml:space="preserve"> </w:t>
+      </w:r>
+      <w:proofErr w:type="spellStart"/>
+      <w:r>
+        <w:rPr>
+          <w:rFonts w:ascii="Arial" w:hAnsi="Arial" w:cs="Arial"/>
+        </w:rPr>
+        <w:t>xuống</w:t>
+      </w:r>
+      <w:proofErr w:type="spellEnd"/>
+      <w:r>
+        <w:rPr>
+          <w:rFonts w:ascii="Arial" w:hAnsi="Arial" w:cs="Arial"/>
+        </w:rPr>
+        <w:t xml:space="preserve"> </w:t>
+      </w:r>
+      <w:proofErr w:type="spellStart"/>
+      <w:r>
+        <w:rPr>
+          <w:rFonts w:ascii="Arial" w:hAnsi="Arial" w:cs="Arial"/>
+        </w:rPr>
+        <w:t>vào</w:t>
+      </w:r>
+      <w:proofErr w:type="spellEnd"/>
+      <w:r>
+        <w:rPr>
+          <w:rFonts w:ascii="Arial" w:hAnsi="Arial" w:cs="Arial"/>
+        </w:rPr>
+        <w:t xml:space="preserve"> </w:t>
+      </w:r>
+      <w:proofErr w:type="spellStart"/>
+      <w:r>
+        <w:rPr>
+          <w:rFonts w:ascii="Arial" w:hAnsi="Arial" w:cs="Arial"/>
+        </w:rPr>
+        <w:t>hệ</w:t>
+      </w:r>
+      <w:proofErr w:type="spellEnd"/>
+      <w:r>
+        <w:rPr>
+          <w:rFonts w:ascii="Arial" w:hAnsi="Arial" w:cs="Arial"/>
+        </w:rPr>
+        <w:t xml:space="preserve"> </w:t>
+      </w:r>
+      <w:proofErr w:type="spellStart"/>
+      <w:r>
+        <w:rPr>
+          <w:rFonts w:ascii="Arial" w:hAnsi="Arial" w:cs="Arial"/>
+        </w:rPr>
+        <w:t>thống</w:t>
+      </w:r>
+      <w:proofErr w:type="spellEnd"/>
+      <w:r>
+        <w:rPr>
+          <w:rFonts w:ascii="Arial" w:hAnsi="Arial" w:cs="Arial"/>
+        </w:rPr>
+        <w:t>.</w:t>
+      </w:r>
+    </w:p>
+    <w:p>
+      <w:pPr>
+        <w:pStyle w:val="ListParagraph"/>
+        <w:numPr>
+          <w:ilvl w:val="0"/>
+          <w:numId w:val="1"/>
+        </w:numPr>
+        <w:rPr>
+          <w:rFonts w:ascii="Arial" w:hAnsi="Arial" w:cs="Arial"/>
+        </w:rPr>
+      </w:pPr>
+      <w:proofErr w:type="spellStart"/>
+      <w:r>
+        <w:rPr>
+          <w:rFonts w:ascii="Arial" w:hAnsi="Arial" w:cs="Arial"/>
+        </w:rPr>
+        <w:t>Hiển</w:t>
+      </w:r>
+      <w:proofErr w:type="spellEnd"/>
+      <w:r>
+        <w:rPr>
+          <w:rFonts w:ascii="Arial" w:hAnsi="Arial" w:cs="Arial"/>
+        </w:rPr>
+        <w:t xml:space="preserve"> </w:t>
+      </w:r>
+      <w:proofErr w:type="spellStart"/>
+      <w:r>
+        <w:rPr>
+          <w:rFonts w:ascii="Arial" w:hAnsi="Arial" w:cs="Arial"/>
+        </w:rPr>
+        <w:t>thị</w:t>
+      </w:r>
+      <w:proofErr w:type="spellEnd"/>
+      <w:r>
+        <w:rPr>
+          <w:rFonts w:ascii="Arial" w:hAnsi="Arial" w:cs="Arial"/>
+        </w:rPr>
+        <w:t xml:space="preserve"> </w:t>
+      </w:r>
+      <w:proofErr w:type="spellStart"/>
+      <w:r>
+        <w:rPr>
+          <w:rFonts w:ascii="Arial" w:hAnsi="Arial" w:cs="Arial"/>
+        </w:rPr>
+        <w:t>danh</w:t>
+      </w:r>
+      <w:proofErr w:type="spellEnd"/>
+      <w:r>
+        <w:rPr>
+          <w:rFonts w:ascii="Arial" w:hAnsi="Arial" w:cs="Arial"/>
+        </w:rPr>
+        <w:t xml:space="preserve"> </w:t>
+      </w:r>
+      <w:proofErr w:type="spellStart"/>
+      <w:r>
+        <w:rPr>
+          <w:rFonts w:ascii="Arial" w:hAnsi="Arial" w:cs="Arial"/>
+        </w:rPr>
+        <w:t>sách</w:t>
+      </w:r>
+      <w:proofErr w:type="spellEnd"/>
+      <w:r>
+        <w:rPr>
+          <w:rFonts w:ascii="Arial" w:hAnsi="Arial" w:cs="Arial"/>
+        </w:rPr>
+        <w:t xml:space="preserve"> </w:t>
+      </w:r>
+      <w:proofErr w:type="spellStart"/>
+      <w:r>
+        <w:rPr>
+          <w:rFonts w:ascii="Arial" w:hAnsi="Arial" w:cs="Arial"/>
+        </w:rPr>
+        <w:t>các</w:t>
+      </w:r>
+      <w:proofErr w:type="spellEnd"/>
+      <w:r>
+        <w:rPr>
+          <w:rFonts w:ascii="Arial" w:hAnsi="Arial" w:cs="Arial"/>
+        </w:rPr>
+        <w:t xml:space="preserve"> </w:t>
+      </w:r>
+      <w:proofErr w:type="spellStart"/>
+      <w:r>
+        <w:rPr>
+          <w:rFonts w:ascii="Arial" w:hAnsi="Arial" w:cs="Arial"/>
+        </w:rPr>
+        <w:t>hồ</w:t>
+      </w:r>
+      <w:proofErr w:type="spellEnd"/>
+      <w:r>
+        <w:rPr>
+          <w:rFonts w:ascii="Arial" w:hAnsi="Arial" w:cs="Arial"/>
+        </w:rPr>
+        <w:t xml:space="preserve"> </w:t>
+      </w:r>
+      <w:proofErr w:type="spellStart"/>
+      <w:proofErr w:type="gramStart"/>
+      <w:r>
+        <w:rPr>
+          <w:rFonts w:ascii="Arial" w:hAnsi="Arial" w:cs="Arial"/>
+        </w:rPr>
+        <w:t>sơ</w:t>
+      </w:r>
+      <w:proofErr w:type="spellEnd"/>
+      <w:r>
+        <w:rPr>
+          <w:rFonts w:ascii="Arial" w:hAnsi="Arial" w:cs="Arial"/>
+        </w:rPr>
+        <w:t xml:space="preserve">  -</w:t>
+      </w:r>
+      <w:proofErr w:type="gramEnd"/>
+      <w:r>
+        <w:rPr>
+          <w:rFonts w:ascii="Arial" w:hAnsi="Arial" w:cs="Arial"/>
+        </w:rPr>
+        <w:t xml:space="preserve"> </w:t>
+      </w:r>
+      <w:proofErr w:type="spellStart"/>
+      <w:r>
+        <w:rPr>
+          <w:rFonts w:ascii="Arial" w:hAnsi="Arial" w:cs="Arial"/>
+        </w:rPr>
+        <w:t>giấy</w:t>
+      </w:r>
+      <w:proofErr w:type="spellEnd"/>
+      <w:r>
+        <w:rPr>
+          <w:rFonts w:ascii="Arial" w:hAnsi="Arial" w:cs="Arial"/>
+        </w:rPr>
+        <w:t xml:space="preserve"> </w:t>
+      </w:r>
+      <w:proofErr w:type="spellStart"/>
+      <w:r>
+        <w:rPr>
+          <w:rFonts w:ascii="Arial" w:hAnsi="Arial" w:cs="Arial"/>
+        </w:rPr>
+        <w:t>tờ</w:t>
+      </w:r>
+      <w:proofErr w:type="spellEnd"/>
+      <w:r>
+        <w:rPr>
+          <w:rFonts w:ascii="Arial" w:hAnsi="Arial" w:cs="Arial"/>
+        </w:rPr>
+        <w:t xml:space="preserve"> </w:t>
+      </w:r>
+      <w:proofErr w:type="spellStart"/>
+      <w:r>
+        <w:rPr>
+          <w:rFonts w:ascii="Arial" w:hAnsi="Arial" w:cs="Arial"/>
+        </w:rPr>
+        <w:t>sv</w:t>
+      </w:r>
+      <w:proofErr w:type="spellEnd"/>
+      <w:r>
+        <w:rPr>
+          <w:rFonts w:ascii="Arial" w:hAnsi="Arial" w:cs="Arial"/>
+        </w:rPr>
+        <w:t xml:space="preserve"> </w:t>
+      </w:r>
+      <w:proofErr w:type="spellStart"/>
+      <w:r>
+        <w:rPr>
+          <w:rFonts w:ascii="Arial" w:hAnsi="Arial" w:cs="Arial"/>
+        </w:rPr>
+        <w:t>phải</w:t>
+      </w:r>
+      <w:proofErr w:type="spellEnd"/>
+      <w:r>
+        <w:rPr>
+          <w:rFonts w:ascii="Arial" w:hAnsi="Arial" w:cs="Arial"/>
+        </w:rPr>
+        <w:t xml:space="preserve"> </w:t>
+      </w:r>
+      <w:proofErr w:type="spellStart"/>
+      <w:r>
+        <w:rPr>
+          <w:rFonts w:ascii="Arial" w:hAnsi="Arial" w:cs="Arial"/>
+        </w:rPr>
+        <w:t>nộp</w:t>
+      </w:r>
+      <w:proofErr w:type="spellEnd"/>
+      <w:r>
+        <w:rPr>
+          <w:rFonts w:ascii="Arial" w:hAnsi="Arial" w:cs="Arial"/>
+        </w:rPr>
+        <w:t xml:space="preserve">, </w:t>
+      </w:r>
+      <w:proofErr w:type="spellStart"/>
+      <w:r>
+        <w:rPr>
+          <w:rFonts w:ascii="Arial" w:hAnsi="Arial" w:cs="Arial"/>
+        </w:rPr>
+        <w:t>nếu</w:t>
+      </w:r>
+      <w:proofErr w:type="spellEnd"/>
+      <w:r>
+        <w:rPr>
+          <w:rFonts w:ascii="Arial" w:hAnsi="Arial" w:cs="Arial"/>
+        </w:rPr>
+        <w:t xml:space="preserve"> </w:t>
+      </w:r>
+      <w:proofErr w:type="spellStart"/>
+      <w:r>
+        <w:rPr>
+          <w:rFonts w:ascii="Arial" w:hAnsi="Arial" w:cs="Arial"/>
+        </w:rPr>
+        <w:t>sv</w:t>
+      </w:r>
+      <w:proofErr w:type="spellEnd"/>
+      <w:r>
+        <w:rPr>
+          <w:rFonts w:ascii="Arial" w:hAnsi="Arial" w:cs="Arial"/>
+        </w:rPr>
+        <w:t xml:space="preserve"> </w:t>
+      </w:r>
+      <w:proofErr w:type="spellStart"/>
+      <w:r>
+        <w:rPr>
+          <w:rFonts w:ascii="Arial" w:hAnsi="Arial" w:cs="Arial"/>
+        </w:rPr>
+        <w:t>nộp</w:t>
+      </w:r>
+      <w:proofErr w:type="spellEnd"/>
+      <w:r>
+        <w:rPr>
+          <w:rFonts w:ascii="Arial" w:hAnsi="Arial" w:cs="Arial"/>
+        </w:rPr>
+        <w:t xml:space="preserve"> </w:t>
+      </w:r>
+      <w:proofErr w:type="spellStart"/>
+      <w:r>
+        <w:rPr>
+          <w:rFonts w:ascii="Arial" w:hAnsi="Arial" w:cs="Arial"/>
+        </w:rPr>
+        <w:t>loại</w:t>
+      </w:r>
+      <w:proofErr w:type="spellEnd"/>
+      <w:r>
+        <w:rPr>
+          <w:rFonts w:ascii="Arial" w:hAnsi="Arial" w:cs="Arial"/>
+        </w:rPr>
+        <w:t xml:space="preserve"> </w:t>
+      </w:r>
+      <w:proofErr w:type="spellStart"/>
+      <w:r>
+        <w:rPr>
+          <w:rFonts w:ascii="Arial" w:hAnsi="Arial" w:cs="Arial"/>
+        </w:rPr>
+        <w:t>giấy</w:t>
+      </w:r>
+      <w:proofErr w:type="spellEnd"/>
+      <w:r>
+        <w:rPr>
+          <w:rFonts w:ascii="Arial" w:hAnsi="Arial" w:cs="Arial"/>
+        </w:rPr>
+        <w:t xml:space="preserve"> </w:t>
+      </w:r>
+      <w:proofErr w:type="spellStart"/>
+      <w:r>
+        <w:rPr>
+          <w:rFonts w:ascii="Arial" w:hAnsi="Arial" w:cs="Arial"/>
+        </w:rPr>
+        <w:t>tờ</w:t>
+      </w:r>
+      <w:proofErr w:type="spellEnd"/>
+      <w:r>
+        <w:rPr>
+          <w:rFonts w:ascii="Arial" w:hAnsi="Arial" w:cs="Arial"/>
+        </w:rPr>
+        <w:t xml:space="preserve"> </w:t>
+      </w:r>
+      <w:proofErr w:type="spellStart"/>
+      <w:r>
+        <w:rPr>
+          <w:rFonts w:ascii="Arial" w:hAnsi="Arial" w:cs="Arial"/>
+        </w:rPr>
+        <w:t>nào</w:t>
+      </w:r>
+      <w:proofErr w:type="spellEnd"/>
+      <w:r>
+        <w:rPr>
+          <w:rFonts w:ascii="Arial" w:hAnsi="Arial" w:cs="Arial"/>
+        </w:rPr>
+        <w:t xml:space="preserve"> </w:t>
+      </w:r>
+      <w:proofErr w:type="spellStart"/>
+      <w:r>
+        <w:rPr>
+          <w:rFonts w:ascii="Arial" w:hAnsi="Arial" w:cs="Arial"/>
+        </w:rPr>
+        <w:t>thì</w:t>
+      </w:r>
+      <w:proofErr w:type="spellEnd"/>
+      <w:r>
+        <w:rPr>
+          <w:rFonts w:ascii="Arial" w:hAnsi="Arial" w:cs="Arial"/>
+        </w:rPr>
+        <w:t xml:space="preserve"> check </w:t>
+      </w:r>
+      <w:proofErr w:type="spellStart"/>
+      <w:r>
+        <w:rPr>
+          <w:rFonts w:ascii="Arial" w:hAnsi="Arial" w:cs="Arial"/>
+        </w:rPr>
+        <w:t>vào</w:t>
+      </w:r>
+      <w:proofErr w:type="spellEnd"/>
+      <w:r>
+        <w:rPr>
+          <w:rFonts w:ascii="Arial" w:hAnsi="Arial" w:cs="Arial"/>
+        </w:rPr>
+        <w:t xml:space="preserve">, </w:t>
+      </w:r>
+      <w:proofErr w:type="spellStart"/>
+      <w:r>
+        <w:rPr>
+          <w:rFonts w:ascii="Arial" w:hAnsi="Arial" w:cs="Arial"/>
+        </w:rPr>
+        <w:t>còn</w:t>
+      </w:r>
+      <w:proofErr w:type="spellEnd"/>
+      <w:r>
+        <w:rPr>
+          <w:rFonts w:ascii="Arial" w:hAnsi="Arial" w:cs="Arial"/>
+        </w:rPr>
+        <w:t xml:space="preserve"> </w:t>
+      </w:r>
+      <w:proofErr w:type="spellStart"/>
+      <w:r>
+        <w:rPr>
+          <w:rFonts w:ascii="Arial" w:hAnsi="Arial" w:cs="Arial"/>
+        </w:rPr>
+        <w:t>chưa</w:t>
+      </w:r>
+      <w:proofErr w:type="spellEnd"/>
+      <w:r>
+        <w:rPr>
+          <w:rFonts w:ascii="Arial" w:hAnsi="Arial" w:cs="Arial"/>
+        </w:rPr>
+        <w:t xml:space="preserve"> </w:t>
+      </w:r>
+      <w:proofErr w:type="spellStart"/>
+      <w:r>
+        <w:rPr>
+          <w:rFonts w:ascii="Arial" w:hAnsi="Arial" w:cs="Arial"/>
+        </w:rPr>
+        <w:t>nộp</w:t>
+      </w:r>
+      <w:proofErr w:type="spellEnd"/>
+      <w:r>
+        <w:rPr>
+          <w:rFonts w:ascii="Arial" w:hAnsi="Arial" w:cs="Arial"/>
+        </w:rPr>
+        <w:t xml:space="preserve"> </w:t>
+      </w:r>
+      <w:proofErr w:type="spellStart"/>
+      <w:r>
+        <w:rPr>
+          <w:rFonts w:ascii="Arial" w:hAnsi="Arial" w:cs="Arial"/>
+        </w:rPr>
+        <w:t>thì</w:t>
+      </w:r>
+      <w:proofErr w:type="spellEnd"/>
+      <w:r>
+        <w:rPr>
+          <w:rFonts w:ascii="Arial" w:hAnsi="Arial" w:cs="Arial"/>
+        </w:rPr>
+        <w:t xml:space="preserve"> </w:t>
+      </w:r>
+      <w:proofErr w:type="spellStart"/>
+      <w:r>
+        <w:rPr>
+          <w:rFonts w:ascii="Arial" w:hAnsi="Arial" w:cs="Arial"/>
+        </w:rPr>
+        <w:t>không</w:t>
+      </w:r>
+      <w:proofErr w:type="spellEnd"/>
+      <w:r>
+        <w:rPr>
+          <w:rFonts w:ascii="Arial" w:hAnsi="Arial" w:cs="Arial"/>
+        </w:rPr>
+        <w:t xml:space="preserve"> check.</w:t>
+      </w:r>
+    </w:p>
+    <w:p>
+      <w:pPr>
+        <w:pStyle w:val="ListParagraph"/>
+        <w:numPr>
+          <w:ilvl w:val="0"/>
+          <w:numId w:val="1"/>
+        </w:numPr>
+        <w:rPr>
+          <w:rFonts w:ascii="Arial" w:hAnsi="Arial" w:cs="Arial"/>
+        </w:rPr>
+      </w:pPr>
+      <w:r>
+        <w:rPr>
+          <w:rFonts w:ascii="Arial" w:hAnsi="Arial" w:cs="Arial"/>
+        </w:rPr>
+        <w:t xml:space="preserve">In </w:t>
+      </w:r>
+      <w:proofErr w:type="spellStart"/>
+      <w:r>
+        <w:rPr>
+          <w:rFonts w:ascii="Arial" w:hAnsi="Arial" w:cs="Arial"/>
+        </w:rPr>
+        <w:t>biên</w:t>
+      </w:r>
+      <w:proofErr w:type="spellEnd"/>
+      <w:r>
+        <w:rPr>
+          <w:rFonts w:ascii="Arial" w:hAnsi="Arial" w:cs="Arial"/>
+        </w:rPr>
+        <w:t xml:space="preserve"> </w:t>
+      </w:r>
+      <w:proofErr w:type="spellStart"/>
+      <w:r>
+        <w:rPr>
+          <w:rFonts w:ascii="Arial" w:hAnsi="Arial" w:cs="Arial"/>
+        </w:rPr>
+        <w:t>nhận</w:t>
+      </w:r>
+      <w:proofErr w:type="spellEnd"/>
+      <w:r>
+        <w:rPr>
+          <w:rFonts w:ascii="Arial" w:hAnsi="Arial" w:cs="Arial"/>
+        </w:rPr>
+        <w:t xml:space="preserve"> </w:t>
+      </w:r>
+      <w:proofErr w:type="spellStart"/>
+      <w:r>
+        <w:rPr>
+          <w:rFonts w:ascii="Arial" w:hAnsi="Arial" w:cs="Arial"/>
+        </w:rPr>
+        <w:t>cho</w:t>
+      </w:r>
+      <w:proofErr w:type="spellEnd"/>
+      <w:r>
+        <w:rPr>
+          <w:rFonts w:ascii="Arial" w:hAnsi="Arial" w:cs="Arial"/>
+        </w:rPr>
+        <w:t xml:space="preserve"> </w:t>
+      </w:r>
+      <w:proofErr w:type="spellStart"/>
+      <w:r>
+        <w:rPr>
+          <w:rFonts w:ascii="Arial" w:hAnsi="Arial" w:cs="Arial"/>
+        </w:rPr>
+        <w:t>sinh</w:t>
+      </w:r>
+      <w:proofErr w:type="spellEnd"/>
+      <w:r>
+        <w:rPr>
+          <w:rFonts w:ascii="Arial" w:hAnsi="Arial" w:cs="Arial"/>
+        </w:rPr>
+        <w:t xml:space="preserve"> </w:t>
+      </w:r>
+      <w:proofErr w:type="spellStart"/>
+      <w:r>
+        <w:rPr>
+          <w:rFonts w:ascii="Arial" w:hAnsi="Arial" w:cs="Arial"/>
+        </w:rPr>
+        <w:t>viên</w:t>
+      </w:r>
+      <w:proofErr w:type="spellEnd"/>
+      <w:r>
+        <w:rPr>
+          <w:rFonts w:ascii="Arial" w:hAnsi="Arial" w:cs="Arial"/>
+        </w:rPr>
+        <w:t xml:space="preserve"> </w:t>
+      </w:r>
+      <w:proofErr w:type="spellStart"/>
+      <w:r>
+        <w:rPr>
+          <w:rFonts w:ascii="Arial" w:hAnsi="Arial" w:cs="Arial"/>
+        </w:rPr>
+        <w:t>gồm</w:t>
+      </w:r>
+      <w:proofErr w:type="spellEnd"/>
+      <w:r>
+        <w:rPr>
+          <w:rFonts w:ascii="Arial" w:hAnsi="Arial" w:cs="Arial"/>
+        </w:rPr>
+        <w:t xml:space="preserve"> </w:t>
+      </w:r>
+      <w:proofErr w:type="spellStart"/>
+      <w:r>
+        <w:rPr>
+          <w:rFonts w:ascii="Arial" w:hAnsi="Arial" w:cs="Arial"/>
+        </w:rPr>
+        <w:t>thông</w:t>
+      </w:r>
+      <w:proofErr w:type="spellEnd"/>
+      <w:r>
+        <w:rPr>
+          <w:rFonts w:ascii="Arial" w:hAnsi="Arial" w:cs="Arial"/>
+        </w:rPr>
+        <w:t xml:space="preserve"> tin:</w:t>
+      </w:r>
+    </w:p>
+    <w:p>
+      <w:pPr>
+        <w:pStyle w:val="ListParagraph"/>
+        <w:numPr>
+          <w:ilvl w:val="1"/>
+          <w:numId w:val="1"/>
+        </w:numPr>
+        <w:rPr>
+          <w:rFonts w:ascii="Arial" w:hAnsi="Arial" w:cs="Arial"/>
+        </w:rPr>
+      </w:pPr>
+      <w:proofErr w:type="spellStart"/>
+      <w:r>
+        <w:rPr>
+          <w:rFonts w:ascii="Arial" w:hAnsi="Arial" w:cs="Arial"/>
+        </w:rPr>
+        <w:t>Tiêu</w:t>
+      </w:r>
+      <w:proofErr w:type="spellEnd"/>
+      <w:r>
+        <w:rPr>
+          <w:rFonts w:ascii="Arial" w:hAnsi="Arial" w:cs="Arial"/>
+        </w:rPr>
+        <w:t xml:space="preserve"> </w:t>
+      </w:r>
+      <w:proofErr w:type="spellStart"/>
+      <w:r>
+        <w:rPr>
+          <w:rFonts w:ascii="Arial" w:hAnsi="Arial" w:cs="Arial"/>
+        </w:rPr>
+        <w:t>đề</w:t>
+      </w:r>
+      <w:proofErr w:type="spellEnd"/>
+      <w:r>
+        <w:rPr>
+          <w:rFonts w:ascii="Arial" w:hAnsi="Arial" w:cs="Arial"/>
+        </w:rPr>
+        <w:t xml:space="preserve"> </w:t>
+      </w:r>
+      <w:proofErr w:type="spellStart"/>
+      <w:r>
+        <w:rPr>
+          <w:rFonts w:ascii="Arial" w:hAnsi="Arial" w:cs="Arial"/>
+        </w:rPr>
+        <w:t>trường</w:t>
+      </w:r>
+      <w:proofErr w:type="spellEnd"/>
+      <w:r>
+        <w:rPr>
+          <w:rFonts w:ascii="Arial" w:hAnsi="Arial" w:cs="Arial"/>
+        </w:rPr>
+        <w:t xml:space="preserve">, </w:t>
+      </w:r>
+      <w:proofErr w:type="spellStart"/>
+      <w:r>
+        <w:rPr>
+          <w:rFonts w:ascii="Arial" w:hAnsi="Arial" w:cs="Arial"/>
+        </w:rPr>
+        <w:t>biên</w:t>
+      </w:r>
+      <w:proofErr w:type="spellEnd"/>
+      <w:r>
+        <w:rPr>
+          <w:rFonts w:ascii="Arial" w:hAnsi="Arial" w:cs="Arial"/>
+        </w:rPr>
+        <w:t xml:space="preserve"> </w:t>
+      </w:r>
+      <w:proofErr w:type="spellStart"/>
+      <w:r>
+        <w:rPr>
+          <w:rFonts w:ascii="Arial" w:hAnsi="Arial" w:cs="Arial"/>
+        </w:rPr>
+        <w:t>nhận</w:t>
+      </w:r>
+      <w:proofErr w:type="spellEnd"/>
+      <w:r>
+        <w:rPr>
+          <w:rFonts w:ascii="Arial" w:hAnsi="Arial" w:cs="Arial"/>
+        </w:rPr>
+        <w:t>.</w:t>
+      </w:r>
+    </w:p>
+    <w:p>
+      <w:pPr>
+        <w:pStyle w:val="ListParagraph"/>
+        <w:numPr>
+          <w:ilvl w:val="1"/>
+          <w:numId w:val="1"/>
+        </w:numPr>
+        <w:rPr>
+          <w:rFonts w:ascii="Arial" w:hAnsi="Arial" w:cs="Arial"/>
+        </w:rPr>
+      </w:pPr>
+      <w:proofErr w:type="spellStart"/>
+      <w:r>
+        <w:rPr>
+          <w:rFonts w:ascii="Arial" w:hAnsi="Arial" w:cs="Arial"/>
+        </w:rPr>
+        <w:t>Thông</w:t>
+      </w:r>
+      <w:proofErr w:type="spellEnd"/>
+      <w:r>
+        <w:rPr>
+          <w:rFonts w:ascii="Arial" w:hAnsi="Arial" w:cs="Arial"/>
+        </w:rPr>
+        <w:t xml:space="preserve"> tin </w:t>
+      </w:r>
+      <w:proofErr w:type="spellStart"/>
+      <w:r>
+        <w:rPr>
+          <w:rFonts w:ascii="Arial" w:hAnsi="Arial" w:cs="Arial"/>
+        </w:rPr>
+        <w:t>sv</w:t>
+      </w:r>
+      <w:proofErr w:type="spellEnd"/>
+    </w:p>
+    <w:p>
+      <w:pPr>
+        <w:pStyle w:val="ListParagraph"/>
+        <w:numPr>
+          <w:ilvl w:val="1"/>
+          <w:numId w:val="1"/>
+        </w:numPr>
+        <w:rPr>
+          <w:rFonts w:ascii="Arial" w:hAnsi="Arial" w:cs="Arial"/>
+        </w:rPr>
+      </w:pPr>
+      <w:proofErr w:type="spellStart"/>
+      <w:r>
+        <w:rPr>
+          <w:rFonts w:ascii="Arial" w:hAnsi="Arial" w:cs="Arial"/>
+        </w:rPr>
+        <w:t>Thông</w:t>
+      </w:r>
+      <w:proofErr w:type="spellEnd"/>
+      <w:r>
+        <w:rPr>
+          <w:rFonts w:ascii="Arial" w:hAnsi="Arial" w:cs="Arial"/>
+        </w:rPr>
+        <w:t xml:space="preserve"> tin </w:t>
+      </w:r>
+      <w:proofErr w:type="spellStart"/>
+      <w:r>
+        <w:rPr>
+          <w:rFonts w:ascii="Arial" w:hAnsi="Arial" w:cs="Arial"/>
+        </w:rPr>
+        <w:t>những</w:t>
+      </w:r>
+      <w:proofErr w:type="spellEnd"/>
+      <w:r>
+        <w:rPr>
+          <w:rFonts w:ascii="Arial" w:hAnsi="Arial" w:cs="Arial"/>
+        </w:rPr>
+        <w:t xml:space="preserve"> </w:t>
+      </w:r>
+      <w:proofErr w:type="spellStart"/>
+      <w:r>
+        <w:rPr>
+          <w:rFonts w:ascii="Arial" w:hAnsi="Arial" w:cs="Arial"/>
+        </w:rPr>
+        <w:t>hồ</w:t>
+      </w:r>
+      <w:proofErr w:type="spellEnd"/>
+      <w:r>
+        <w:rPr>
+          <w:rFonts w:ascii="Arial" w:hAnsi="Arial" w:cs="Arial"/>
+        </w:rPr>
+        <w:t xml:space="preserve"> </w:t>
+      </w:r>
+      <w:proofErr w:type="spellStart"/>
+      <w:r>
+        <w:rPr>
+          <w:rFonts w:ascii="Arial" w:hAnsi="Arial" w:cs="Arial"/>
+        </w:rPr>
+        <w:t>sơ</w:t>
+      </w:r>
+      <w:proofErr w:type="spellEnd"/>
+      <w:r>
+        <w:rPr>
+          <w:rFonts w:ascii="Arial" w:hAnsi="Arial" w:cs="Arial"/>
+        </w:rPr>
+        <w:t xml:space="preserve"> </w:t>
+      </w:r>
+      <w:proofErr w:type="spellStart"/>
+      <w:r>
+        <w:rPr>
+          <w:rFonts w:ascii="Arial" w:hAnsi="Arial" w:cs="Arial"/>
+        </w:rPr>
+        <w:t>đã</w:t>
+      </w:r>
+      <w:proofErr w:type="spellEnd"/>
+      <w:r>
+        <w:rPr>
+          <w:rFonts w:ascii="Arial" w:hAnsi="Arial" w:cs="Arial"/>
+        </w:rPr>
+        <w:t xml:space="preserve"> </w:t>
+      </w:r>
+      <w:proofErr w:type="spellStart"/>
+      <w:r>
+        <w:rPr>
+          <w:rFonts w:ascii="Arial" w:hAnsi="Arial" w:cs="Arial"/>
+        </w:rPr>
+        <w:t>nhận</w:t>
+      </w:r>
+      <w:proofErr w:type="spellEnd"/>
+      <w:r>
+        <w:rPr>
+          <w:rFonts w:ascii="Arial" w:hAnsi="Arial" w:cs="Arial"/>
+        </w:rPr>
+        <w:t xml:space="preserve">, </w:t>
+      </w:r>
+      <w:proofErr w:type="spellStart"/>
+      <w:r>
+        <w:rPr>
+          <w:rFonts w:ascii="Arial" w:hAnsi="Arial" w:cs="Arial"/>
+        </w:rPr>
+        <w:t>hồ</w:t>
+      </w:r>
+      <w:proofErr w:type="spellEnd"/>
+      <w:r>
+        <w:rPr>
+          <w:rFonts w:ascii="Arial" w:hAnsi="Arial" w:cs="Arial"/>
+        </w:rPr>
+        <w:t xml:space="preserve"> </w:t>
+      </w:r>
+      <w:proofErr w:type="spellStart"/>
+      <w:r>
+        <w:rPr>
+          <w:rFonts w:ascii="Arial" w:hAnsi="Arial" w:cs="Arial"/>
+        </w:rPr>
+        <w:t>sơ</w:t>
+      </w:r>
+      <w:proofErr w:type="spellEnd"/>
+      <w:r>
+        <w:rPr>
+          <w:rFonts w:ascii="Arial" w:hAnsi="Arial" w:cs="Arial"/>
+        </w:rPr>
+        <w:t xml:space="preserve"> </w:t>
+      </w:r>
+      <w:proofErr w:type="spellStart"/>
+      <w:r>
+        <w:rPr>
+          <w:rFonts w:ascii="Arial" w:hAnsi="Arial" w:cs="Arial"/>
+        </w:rPr>
+        <w:t>chưa</w:t>
+      </w:r>
+      <w:proofErr w:type="spellEnd"/>
+      <w:r>
+        <w:rPr>
+          <w:rFonts w:ascii="Arial" w:hAnsi="Arial" w:cs="Arial"/>
+        </w:rPr>
+        <w:t xml:space="preserve"> </w:t>
+      </w:r>
+      <w:proofErr w:type="spellStart"/>
+      <w:r>
+        <w:rPr>
+          <w:rFonts w:ascii="Arial" w:hAnsi="Arial" w:cs="Arial"/>
+        </w:rPr>
+        <w:t>nhận</w:t>
+      </w:r>
+      <w:proofErr w:type="spellEnd"/>
+      <w:r>
+        <w:rPr>
+          <w:rFonts w:ascii="Arial" w:hAnsi="Arial" w:cs="Arial"/>
+        </w:rPr>
+        <w:t xml:space="preserve"> </w:t>
+      </w:r>
+      <w:proofErr w:type="spellStart"/>
+      <w:r>
+        <w:rPr>
+          <w:rFonts w:ascii="Arial" w:hAnsi="Arial" w:cs="Arial"/>
+        </w:rPr>
+        <w:t>và</w:t>
+      </w:r>
+      <w:proofErr w:type="spellEnd"/>
+      <w:r>
+        <w:rPr>
+          <w:rFonts w:ascii="Arial" w:hAnsi="Arial" w:cs="Arial"/>
+        </w:rPr>
+        <w:t xml:space="preserve"> </w:t>
+      </w:r>
+      <w:proofErr w:type="spellStart"/>
+      <w:r>
+        <w:rPr>
+          <w:rFonts w:ascii="Arial" w:hAnsi="Arial" w:cs="Arial"/>
+        </w:rPr>
+        <w:t>ghi</w:t>
+      </w:r>
+      <w:proofErr w:type="spellEnd"/>
+      <w:r>
+        <w:rPr>
+          <w:rFonts w:ascii="Arial" w:hAnsi="Arial" w:cs="Arial"/>
+        </w:rPr>
+        <w:t xml:space="preserve"> </w:t>
+      </w:r>
+      <w:proofErr w:type="spellStart"/>
+      <w:r>
+        <w:rPr>
+          <w:rFonts w:ascii="Arial" w:hAnsi="Arial" w:cs="Arial"/>
+        </w:rPr>
+        <w:t>chú</w:t>
+      </w:r>
+      <w:proofErr w:type="spellEnd"/>
+    </w:p>
+    <w:p>
+      <w:pPr>
+        <w:pStyle w:val="ListParagraph"/>
+        <w:numPr>
+          <w:ilvl w:val="1"/>
+          <w:numId w:val="1"/>
+        </w:numPr>
+        <w:rPr>
+          <w:rFonts w:ascii="Arial" w:hAnsi="Arial" w:cs="Arial"/>
+        </w:rPr>
+      </w:pPr>
+      <w:proofErr w:type="spellStart"/>
+      <w:r>
+        <w:rPr>
+          <w:rFonts w:ascii="Arial" w:hAnsi="Arial" w:cs="Arial"/>
+        </w:rPr>
+        <w:t>Thông</w:t>
+      </w:r>
+      <w:proofErr w:type="spellEnd"/>
+      <w:r>
+        <w:rPr>
+          <w:rFonts w:ascii="Arial" w:hAnsi="Arial" w:cs="Arial"/>
+        </w:rPr>
+        <w:t xml:space="preserve"> tin </w:t>
+      </w:r>
+      <w:proofErr w:type="spellStart"/>
+      <w:r>
+        <w:rPr>
+          <w:rFonts w:ascii="Arial" w:hAnsi="Arial" w:cs="Arial"/>
+        </w:rPr>
+        <w:t>người</w:t>
+      </w:r>
+      <w:proofErr w:type="spellEnd"/>
+      <w:r>
+        <w:rPr>
+          <w:rFonts w:ascii="Arial" w:hAnsi="Arial" w:cs="Arial"/>
+        </w:rPr>
+        <w:t xml:space="preserve"> </w:t>
+      </w:r>
+      <w:proofErr w:type="spellStart"/>
+      <w:r>
+        <w:rPr>
+          <w:rFonts w:ascii="Arial" w:hAnsi="Arial" w:cs="Arial"/>
+        </w:rPr>
+        <w:t>nhận</w:t>
+      </w:r>
+      <w:proofErr w:type="spellEnd"/>
+      <w:r>
+        <w:rPr>
+          <w:rFonts w:ascii="Arial" w:hAnsi="Arial" w:cs="Arial"/>
+        </w:rPr>
+        <w:t xml:space="preserve"> </w:t>
+      </w:r>
+      <w:proofErr w:type="spellStart"/>
+      <w:r>
+        <w:rPr>
+          <w:rFonts w:ascii="Arial" w:hAnsi="Arial" w:cs="Arial"/>
+        </w:rPr>
+        <w:t>hồ</w:t>
+      </w:r>
+      <w:proofErr w:type="spellEnd"/>
+      <w:r>
+        <w:rPr>
+          <w:rFonts w:ascii="Arial" w:hAnsi="Arial" w:cs="Arial"/>
+        </w:rPr>
+        <w:t xml:space="preserve"> </w:t>
+      </w:r>
+      <w:proofErr w:type="spellStart"/>
+      <w:r>
+        <w:rPr>
+          <w:rFonts w:ascii="Arial" w:hAnsi="Arial" w:cs="Arial"/>
+        </w:rPr>
+        <w:t>sơ</w:t>
+      </w:r>
+      <w:proofErr w:type="spellEnd"/>
+      <w:r>
+        <w:rPr>
+          <w:rFonts w:ascii="Arial" w:hAnsi="Arial" w:cs="Arial"/>
+        </w:rPr>
+        <w:t xml:space="preserve"> </w:t>
+      </w:r>
+      <w:proofErr w:type="spellStart"/>
+      <w:r>
+        <w:rPr>
+          <w:rFonts w:ascii="Arial" w:hAnsi="Arial" w:cs="Arial"/>
+        </w:rPr>
+        <w:t>và</w:t>
+      </w:r>
+      <w:proofErr w:type="spellEnd"/>
+      <w:r>
+        <w:rPr>
+          <w:rFonts w:ascii="Arial" w:hAnsi="Arial" w:cs="Arial"/>
+        </w:rPr>
+        <w:t xml:space="preserve"> </w:t>
+      </w:r>
+      <w:proofErr w:type="spellStart"/>
+      <w:r>
+        <w:rPr>
+          <w:rFonts w:ascii="Arial" w:hAnsi="Arial" w:cs="Arial"/>
+        </w:rPr>
+        <w:t>có</w:t>
+      </w:r>
+      <w:proofErr w:type="spellEnd"/>
+      <w:r>
+        <w:rPr>
+          <w:rFonts w:ascii="Arial" w:hAnsi="Arial" w:cs="Arial"/>
+        </w:rPr>
+        <w:t xml:space="preserve"> </w:t>
+      </w:r>
+      <w:proofErr w:type="spellStart"/>
+      <w:r>
+        <w:rPr>
+          <w:rFonts w:ascii="Arial" w:hAnsi="Arial" w:cs="Arial"/>
+        </w:rPr>
+        <w:t>chữ</w:t>
+      </w:r>
+      <w:proofErr w:type="spellEnd"/>
+      <w:r>
+        <w:rPr>
+          <w:rFonts w:ascii="Arial" w:hAnsi="Arial" w:cs="Arial"/>
+        </w:rPr>
+        <w:t xml:space="preserve"> </w:t>
+      </w:r>
+      <w:proofErr w:type="spellStart"/>
+      <w:r>
+        <w:rPr>
+          <w:rFonts w:ascii="Arial" w:hAnsi="Arial" w:cs="Arial"/>
+        </w:rPr>
+        <w:t>ký</w:t>
+      </w:r>
+      <w:proofErr w:type="spellEnd"/>
+      <w:r>
+        <w:rPr>
+          <w:rFonts w:ascii="Arial" w:hAnsi="Arial" w:cs="Arial"/>
+        </w:rPr>
+        <w:t xml:space="preserve"> </w:t>
+      </w:r>
+      <w:proofErr w:type="spellStart"/>
+      <w:r>
+        <w:rPr>
+          <w:rFonts w:ascii="Arial" w:hAnsi="Arial" w:cs="Arial"/>
+        </w:rPr>
+        <w:t>xác</w:t>
+      </w:r>
+      <w:proofErr w:type="spellEnd"/>
+      <w:r>
+        <w:rPr>
+          <w:rFonts w:ascii="Arial" w:hAnsi="Arial" w:cs="Arial"/>
+        </w:rPr>
+        <w:t xml:space="preserve"> </w:t>
+      </w:r>
+      <w:proofErr w:type="spellStart"/>
+      <w:r>
+        <w:rPr>
+          <w:rFonts w:ascii="Arial" w:hAnsi="Arial" w:cs="Arial"/>
+        </w:rPr>
+        <w:t>nhận</w:t>
+      </w:r>
+      <w:proofErr w:type="spellEnd"/>
+      <w:r>
+        <w:rPr>
+          <w:rFonts w:ascii="Arial" w:hAnsi="Arial" w:cs="Arial"/>
+        </w:rPr>
+        <w:t xml:space="preserve">, </w:t>
+      </w:r>
+      <w:proofErr w:type="spellStart"/>
+      <w:r>
+        <w:rPr>
+          <w:rFonts w:ascii="Arial" w:hAnsi="Arial" w:cs="Arial"/>
+        </w:rPr>
+        <w:t>đóng</w:t>
+      </w:r>
+      <w:proofErr w:type="spellEnd"/>
+      <w:r>
+        <w:rPr>
+          <w:rFonts w:ascii="Arial" w:hAnsi="Arial" w:cs="Arial"/>
+        </w:rPr>
+        <w:t xml:space="preserve"> </w:t>
+      </w:r>
+      <w:proofErr w:type="spellStart"/>
+      <w:r>
+        <w:rPr>
+          <w:rFonts w:ascii="Arial" w:hAnsi="Arial" w:cs="Arial"/>
+        </w:rPr>
+        <w:t>dấu</w:t>
+      </w:r>
+      <w:proofErr w:type="spellEnd"/>
+      <w:r>
+        <w:rPr>
+          <w:rFonts w:ascii="Arial" w:hAnsi="Arial" w:cs="Arial"/>
+        </w:rPr>
+        <w:t xml:space="preserve"> </w:t>
+      </w:r>
+      <w:proofErr w:type="spellStart"/>
+      <w:r>
+        <w:rPr>
+          <w:rFonts w:ascii="Arial" w:hAnsi="Arial" w:cs="Arial"/>
+        </w:rPr>
+        <w:t>của</w:t>
+      </w:r>
+      <w:proofErr w:type="spellEnd"/>
+      <w:r>
+        <w:rPr>
+          <w:rFonts w:ascii="Arial" w:hAnsi="Arial" w:cs="Arial"/>
+        </w:rPr>
+        <w:t xml:space="preserve"> </w:t>
+      </w:r>
+      <w:proofErr w:type="spellStart"/>
+      <w:r>
+        <w:rPr>
+          <w:rFonts w:ascii="Arial" w:hAnsi="Arial" w:cs="Arial"/>
+        </w:rPr>
+        <w:t>khoa</w:t>
+      </w:r>
+      <w:proofErr w:type="spellEnd"/>
+      <w:r>
+        <w:rPr>
+          <w:rFonts w:ascii="Arial" w:hAnsi="Arial" w:cs="Arial"/>
+        </w:rPr>
+        <w:t>.</w:t>
+      </w:r>
+    </w:p>
+    <w:p>
+      <w:pPr>
+        <w:pStyle w:val="ListParagraph"/>
+        <w:numPr>
+          <w:ilvl w:val="0"/>
+          <w:numId w:val="1"/>
+        </w:numPr>
+        <w:rPr>
+          <w:rFonts w:ascii="Arial" w:hAnsi="Arial" w:cs="Arial"/>
+        </w:rPr>
+      </w:pPr>
+      <w:proofErr w:type="spellStart"/>
+      <w:r>
+        <w:rPr>
+          <w:rFonts w:ascii="Arial" w:hAnsi="Arial" w:cs="Arial"/>
+        </w:rPr>
+        <w:t>Thống</w:t>
+      </w:r>
+      <w:proofErr w:type="spellEnd"/>
+      <w:r>
+        <w:rPr>
+          <w:rFonts w:ascii="Arial" w:hAnsi="Arial" w:cs="Arial"/>
+        </w:rPr>
+        <w:t xml:space="preserve"> </w:t>
+      </w:r>
+      <w:proofErr w:type="spellStart"/>
+      <w:r>
+        <w:rPr>
+          <w:rFonts w:ascii="Arial" w:hAnsi="Arial" w:cs="Arial"/>
+        </w:rPr>
+        <w:t>kê</w:t>
+      </w:r>
+      <w:proofErr w:type="spellEnd"/>
+      <w:r>
+        <w:rPr>
+          <w:rFonts w:ascii="Arial" w:hAnsi="Arial" w:cs="Arial"/>
+        </w:rPr>
+        <w:t xml:space="preserve"> </w:t>
+      </w:r>
+      <w:proofErr w:type="spellStart"/>
+      <w:r>
+        <w:rPr>
+          <w:rFonts w:ascii="Arial" w:hAnsi="Arial" w:cs="Arial"/>
+        </w:rPr>
+        <w:t>thông</w:t>
+      </w:r>
+      <w:proofErr w:type="spellEnd"/>
+      <w:r>
+        <w:rPr>
+          <w:rFonts w:ascii="Arial" w:hAnsi="Arial" w:cs="Arial"/>
+        </w:rPr>
+        <w:t xml:space="preserve"> tin </w:t>
+      </w:r>
+      <w:proofErr w:type="spellStart"/>
+      <w:r>
+        <w:rPr>
+          <w:rFonts w:ascii="Arial" w:hAnsi="Arial" w:cs="Arial"/>
+        </w:rPr>
+        <w:t>sinh</w:t>
+      </w:r>
+      <w:proofErr w:type="spellEnd"/>
+      <w:r>
+        <w:rPr>
+          <w:rFonts w:ascii="Arial" w:hAnsi="Arial" w:cs="Arial"/>
+        </w:rPr>
+        <w:t xml:space="preserve"> </w:t>
+      </w:r>
+      <w:proofErr w:type="spellStart"/>
+      <w:r>
+        <w:rPr>
+          <w:rFonts w:ascii="Arial" w:hAnsi="Arial" w:cs="Arial"/>
+        </w:rPr>
+        <w:t>viên</w:t>
+      </w:r>
+      <w:proofErr w:type="spellEnd"/>
+      <w:r>
+        <w:rPr>
+          <w:rFonts w:ascii="Arial" w:hAnsi="Arial" w:cs="Arial"/>
+        </w:rPr>
+        <w:t xml:space="preserve"> </w:t>
+      </w:r>
+      <w:proofErr w:type="spellStart"/>
+      <w:r>
+        <w:rPr>
+          <w:rFonts w:ascii="Arial" w:hAnsi="Arial" w:cs="Arial"/>
+        </w:rPr>
+        <w:t>đã</w:t>
+      </w:r>
+      <w:proofErr w:type="spellEnd"/>
+      <w:r>
+        <w:rPr>
+          <w:rFonts w:ascii="Arial" w:hAnsi="Arial" w:cs="Arial"/>
+        </w:rPr>
+        <w:t xml:space="preserve"> </w:t>
+      </w:r>
+      <w:proofErr w:type="spellStart"/>
+      <w:r>
+        <w:rPr>
+          <w:rFonts w:ascii="Arial" w:hAnsi="Arial" w:cs="Arial"/>
+        </w:rPr>
+        <w:t>nộp</w:t>
+      </w:r>
+      <w:proofErr w:type="spellEnd"/>
+      <w:r>
+        <w:rPr>
+          <w:rFonts w:ascii="Arial" w:hAnsi="Arial" w:cs="Arial"/>
+        </w:rPr>
+        <w:t xml:space="preserve"> </w:t>
+      </w:r>
+      <w:proofErr w:type="spellStart"/>
+      <w:r>
+        <w:rPr>
+          <w:rFonts w:ascii="Arial" w:hAnsi="Arial" w:cs="Arial"/>
+        </w:rPr>
+        <w:t>hồ</w:t>
+      </w:r>
+      <w:proofErr w:type="spellEnd"/>
+      <w:r>
+        <w:rPr>
+          <w:rFonts w:ascii="Arial" w:hAnsi="Arial" w:cs="Arial"/>
+        </w:rPr>
+        <w:t xml:space="preserve"> </w:t>
+      </w:r>
+      <w:proofErr w:type="spellStart"/>
+      <w:r>
+        <w:rPr>
+          <w:rFonts w:ascii="Arial" w:hAnsi="Arial" w:cs="Arial"/>
+        </w:rPr>
+        <w:t>sơ</w:t>
+      </w:r>
+      <w:proofErr w:type="spellEnd"/>
+      <w:r>
+        <w:rPr>
+          <w:rFonts w:ascii="Arial" w:hAnsi="Arial" w:cs="Arial"/>
+        </w:rPr>
+        <w:t xml:space="preserve"> </w:t>
+      </w:r>
+      <w:proofErr w:type="spellStart"/>
+      <w:r>
+        <w:rPr>
+          <w:rFonts w:ascii="Arial" w:hAnsi="Arial" w:cs="Arial"/>
+        </w:rPr>
+        <w:t>trong</w:t>
+      </w:r>
+      <w:proofErr w:type="spellEnd"/>
+      <w:r>
+        <w:rPr>
+          <w:rFonts w:ascii="Arial" w:hAnsi="Arial" w:cs="Arial"/>
+        </w:rPr>
+        <w:t xml:space="preserve"> </w:t>
+      </w:r>
+      <w:proofErr w:type="spellStart"/>
+      <w:r>
+        <w:rPr>
+          <w:rFonts w:ascii="Arial" w:hAnsi="Arial" w:cs="Arial"/>
+        </w:rPr>
+        <w:t>ngày</w:t>
+      </w:r>
+      <w:proofErr w:type="spellEnd"/>
+      <w:r>
+        <w:rPr>
+          <w:rFonts w:ascii="Arial" w:hAnsi="Arial" w:cs="Arial"/>
+        </w:rPr>
+        <w:t xml:space="preserve"> / </w:t>
+      </w:r>
+      <w:proofErr w:type="spellStart"/>
+      <w:r>
+        <w:rPr>
+          <w:rFonts w:ascii="Arial" w:hAnsi="Arial" w:cs="Arial"/>
+        </w:rPr>
+        <w:t>tổng</w:t>
+      </w:r>
+      <w:proofErr w:type="spellEnd"/>
+      <w:r>
+        <w:rPr>
+          <w:rFonts w:ascii="Arial" w:hAnsi="Arial" w:cs="Arial"/>
+        </w:rPr>
+        <w:t xml:space="preserve"> </w:t>
+      </w:r>
+      <w:proofErr w:type="spellStart"/>
+      <w:r>
+        <w:rPr>
+          <w:rFonts w:ascii="Arial" w:hAnsi="Arial" w:cs="Arial"/>
+        </w:rPr>
+        <w:t>số</w:t>
+      </w:r>
+      <w:proofErr w:type="spellEnd"/>
+      <w:r>
+        <w:rPr>
+          <w:rFonts w:ascii="Arial" w:hAnsi="Arial" w:cs="Arial"/>
+        </w:rPr>
+        <w:t xml:space="preserve"> </w:t>
+      </w:r>
+      <w:proofErr w:type="spellStart"/>
+      <w:r>
+        <w:rPr>
+          <w:rFonts w:ascii="Arial" w:hAnsi="Arial" w:cs="Arial"/>
+        </w:rPr>
+        <w:t>hồ</w:t>
+      </w:r>
+      <w:proofErr w:type="spellEnd"/>
+      <w:r>
+        <w:rPr>
+          <w:rFonts w:ascii="Arial" w:hAnsi="Arial" w:cs="Arial"/>
+        </w:rPr>
+        <w:t xml:space="preserve"> </w:t>
+      </w:r>
+      <w:proofErr w:type="spellStart"/>
+      <w:r>
+        <w:rPr>
+          <w:rFonts w:ascii="Arial" w:hAnsi="Arial" w:cs="Arial"/>
+        </w:rPr>
+        <w:t>sơ</w:t>
+      </w:r>
+      <w:proofErr w:type="spellEnd"/>
+    </w:p>
+    <w:p>
+      <w:pPr>
+        <w:pStyle w:val="ListParagraph"/>
+        <w:numPr>
+          <w:ilvl w:val="0"/>
+          <w:numId w:val="1"/>
+        </w:numPr>
+        <w:rPr>
+          <w:rFonts w:ascii="Arial" w:hAnsi="Arial" w:cs="Arial"/>
+        </w:rPr>
+      </w:pPr>
+      <w:proofErr w:type="spellStart"/>
+      <w:r>
+        <w:rPr>
+          <w:rFonts w:ascii="Arial" w:hAnsi="Arial" w:cs="Arial"/>
+        </w:rPr>
+        <w:t>Phân</w:t>
+      </w:r>
+      <w:proofErr w:type="spellEnd"/>
+      <w:r>
+        <w:rPr>
+          <w:rFonts w:ascii="Arial" w:hAnsi="Arial" w:cs="Arial"/>
+        </w:rPr>
+        <w:t xml:space="preserve"> </w:t>
+      </w:r>
+      <w:proofErr w:type="spellStart"/>
+      <w:r>
+        <w:rPr>
+          <w:rFonts w:ascii="Arial" w:hAnsi="Arial" w:cs="Arial"/>
+        </w:rPr>
+        <w:t>quyền</w:t>
+      </w:r>
+      <w:proofErr w:type="spellEnd"/>
+      <w:r>
+        <w:rPr>
+          <w:rFonts w:ascii="Arial" w:hAnsi="Arial" w:cs="Arial"/>
+        </w:rPr>
+        <w:t xml:space="preserve"> </w:t>
+      </w:r>
+      <w:proofErr w:type="spellStart"/>
+      <w:r>
+        <w:rPr>
+          <w:rFonts w:ascii="Arial" w:hAnsi="Arial" w:cs="Arial"/>
+        </w:rPr>
+        <w:t>cho</w:t>
+      </w:r>
+      <w:proofErr w:type="spellEnd"/>
+      <w:r>
+        <w:rPr>
+          <w:rFonts w:ascii="Arial" w:hAnsi="Arial" w:cs="Arial"/>
+        </w:rPr>
+        <w:t xml:space="preserve"> </w:t>
+      </w:r>
+      <w:proofErr w:type="spellStart"/>
+      <w:r>
+        <w:rPr>
+          <w:rFonts w:ascii="Arial" w:hAnsi="Arial" w:cs="Arial"/>
+        </w:rPr>
+        <w:t>các</w:t>
+      </w:r>
+      <w:proofErr w:type="spellEnd"/>
+      <w:r>
+        <w:rPr>
+          <w:rFonts w:ascii="Arial" w:hAnsi="Arial" w:cs="Arial"/>
+        </w:rPr>
+        <w:t xml:space="preserve"> </w:t>
+      </w:r>
+      <w:proofErr w:type="spellStart"/>
+      <w:r>
+        <w:rPr>
+          <w:rFonts w:ascii="Arial" w:hAnsi="Arial" w:cs="Arial"/>
+        </w:rPr>
+        <w:t>vai</w:t>
+      </w:r>
+      <w:proofErr w:type="spellEnd"/>
+      <w:r>
+        <w:rPr>
+          <w:rFonts w:ascii="Arial" w:hAnsi="Arial" w:cs="Arial"/>
+        </w:rPr>
+        <w:t xml:space="preserve"> </w:t>
+      </w:r>
+      <w:proofErr w:type="spellStart"/>
+      <w:r>
+        <w:rPr>
+          <w:rFonts w:ascii="Arial" w:hAnsi="Arial" w:cs="Arial"/>
+        </w:rPr>
+        <w:t>trò</w:t>
+      </w:r>
+      <w:proofErr w:type="spellEnd"/>
+      <w:r>
+        <w:rPr>
+          <w:rFonts w:ascii="Arial" w:hAnsi="Arial" w:cs="Arial"/>
+        </w:rPr>
+        <w:t xml:space="preserve"> </w:t>
+      </w:r>
+      <w:proofErr w:type="spellStart"/>
+      <w:r>
+        <w:rPr>
+          <w:rFonts w:ascii="Arial" w:hAnsi="Arial" w:cs="Arial"/>
+        </w:rPr>
+        <w:t>khác</w:t>
+      </w:r>
+      <w:proofErr w:type="spellEnd"/>
+      <w:r>
+        <w:rPr>
+          <w:rFonts w:ascii="Arial" w:hAnsi="Arial" w:cs="Arial"/>
+        </w:rPr>
+        <w:t xml:space="preserve"> </w:t>
+      </w:r>
+      <w:proofErr w:type="spellStart"/>
+      <w:r>
+        <w:rPr>
+          <w:rFonts w:ascii="Arial" w:hAnsi="Arial" w:cs="Arial"/>
+        </w:rPr>
+        <w:t>nhau</w:t>
+      </w:r>
+      <w:proofErr w:type="spellEnd"/>
+      <w:r>
+        <w:rPr>
+          <w:rFonts w:ascii="Arial" w:hAnsi="Arial" w:cs="Arial"/>
+        </w:rPr>
+        <w:t xml:space="preserve">: </w:t>
+      </w:r>
+      <w:proofErr w:type="spellStart"/>
+      <w:r>
+        <w:rPr>
+          <w:rFonts w:ascii="Arial" w:hAnsi="Arial" w:cs="Arial"/>
+        </w:rPr>
+        <w:t>Nhân</w:t>
+      </w:r>
+      <w:proofErr w:type="spellEnd"/>
+      <w:r>
+        <w:rPr>
+          <w:rFonts w:ascii="Arial" w:hAnsi="Arial" w:cs="Arial"/>
+        </w:rPr>
+        <w:t xml:space="preserve"> </w:t>
+      </w:r>
+      <w:proofErr w:type="spellStart"/>
+      <w:r>
+        <w:rPr>
+          <w:rFonts w:ascii="Arial" w:hAnsi="Arial" w:cs="Arial"/>
+        </w:rPr>
+        <w:t>viên</w:t>
+      </w:r>
+      <w:proofErr w:type="spellEnd"/>
+      <w:r>
+        <w:rPr>
+          <w:rFonts w:ascii="Arial" w:hAnsi="Arial" w:cs="Arial"/>
+        </w:rPr>
+        <w:t xml:space="preserve"> – </w:t>
+      </w:r>
+      <w:proofErr w:type="spellStart"/>
+      <w:r>
+        <w:rPr>
+          <w:rFonts w:ascii="Arial" w:hAnsi="Arial" w:cs="Arial"/>
+        </w:rPr>
+        <w:t>Khoa</w:t>
+      </w:r>
+      <w:proofErr w:type="spellEnd"/>
+      <w:r>
+        <w:rPr>
+          <w:rFonts w:ascii="Arial" w:hAnsi="Arial" w:cs="Arial"/>
+        </w:rPr>
+        <w:t xml:space="preserve"> – </w:t>
+      </w:r>
+      <w:proofErr w:type="spellStart"/>
+      <w:r>
+        <w:rPr>
+          <w:rFonts w:ascii="Arial" w:hAnsi="Arial" w:cs="Arial"/>
+        </w:rPr>
+        <w:t>Trường</w:t>
+      </w:r>
+      <w:proofErr w:type="spellEnd"/>
     </w:p>
     <w:sectPr>
       <w:pgSz w:w="12240" w:h="15840"/>
@@ -739,6 +3520,219 @@
     </w:sectPr>
   </w:body>
 </w:document>
+</file>
+
+<file path=word/numbering.xml><?xml version="1.0" encoding="utf-8"?>
+<w:numbering xmlns:wpc="http://schemas.microsoft.com/office/word/2010/wordprocessingCanvas" xmlns:mc="http://schemas.openxmlformats.org/markup-compatibility/2006" xmlns:o="urn:schemas-microsoft-com:office:office" xmlns:r="http://schemas.openxmlformats.org/officeDocument/2006/relationships" xmlns:m="http://schemas.openxmlformats.org/officeDocument/2006/math" xmlns:v="urn:schemas-microsoft-com:vml" xmlns:wp14="http://schemas.microsoft.com/office/word/2010/wordprocessingDrawing" xmlns:wp="http://schemas.openxmlformats.org/drawingml/2006/wordprocessingDrawing" xmlns:w10="urn:schemas-microsoft-com:office:word" xmlns:w="http://schemas.openxmlformats.org/wordprocessingml/2006/main" xmlns:w14="http://schemas.microsoft.com/office/word/2010/wordml" xmlns:wpg="http://schemas.microsoft.com/office/word/2010/wordprocessingGroup" xmlns:wpi="http://schemas.microsoft.com/office/word/2010/wordprocessingInk" xmlns:wne="http://schemas.microsoft.com/office/word/2006/wordml" xmlns:wps="http://schemas.microsoft.com/office/word/2010/wordprocessingShape" mc:Ignorable="w14 wp14">
+  <w:abstractNum w:abstractNumId="0">
+    <w:nsid w:val="08071856"/>
+    <w:multiLevelType w:val="hybridMultilevel"/>
+    <w:tmpl w:val="47D65E0E"/>
+    <w:lvl w:ilvl="0" w:tplc="6CCA1880">
+      <w:start w:val="1"/>
+      <w:numFmt w:val="bullet"/>
+      <w:lvlText w:val="-"/>
+      <w:lvlJc w:val="left"/>
+      <w:pPr>
+        <w:ind w:left="720" w:hanging="360"/>
+      </w:pPr>
+      <w:rPr>
+        <w:rFonts w:ascii="Calibri" w:eastAsiaTheme="minorHAnsi" w:hAnsi="Calibri" w:cs="Calibri" w:hint="default"/>
+      </w:rPr>
+    </w:lvl>
+    <w:lvl w:ilvl="1" w:tplc="04090003" w:tentative="1">
+      <w:start w:val="1"/>
+      <w:numFmt w:val="bullet"/>
+      <w:lvlText w:val="o"/>
+      <w:lvlJc w:val="left"/>
+      <w:pPr>
+        <w:ind w:left="1440" w:hanging="360"/>
+      </w:pPr>
+      <w:rPr>
+        <w:rFonts w:ascii="Courier New" w:hAnsi="Courier New" w:cs="Courier New" w:hint="default"/>
+      </w:rPr>
+    </w:lvl>
+    <w:lvl w:ilvl="2" w:tplc="04090005" w:tentative="1">
+      <w:start w:val="1"/>
+      <w:numFmt w:val="bullet"/>
+      <w:lvlText w:val=""/>
+      <w:lvlJc w:val="left"/>
+      <w:pPr>
+        <w:ind w:left="2160" w:hanging="360"/>
+      </w:pPr>
+      <w:rPr>
+        <w:rFonts w:ascii="Wingdings" w:hAnsi="Wingdings" w:hint="default"/>
+      </w:rPr>
+    </w:lvl>
+    <w:lvl w:ilvl="3" w:tplc="04090001" w:tentative="1">
+      <w:start w:val="1"/>
+      <w:numFmt w:val="bullet"/>
+      <w:lvlText w:val=""/>
+      <w:lvlJc w:val="left"/>
+      <w:pPr>
+        <w:ind w:left="2880" w:hanging="360"/>
+      </w:pPr>
+      <w:rPr>
+        <w:rFonts w:ascii="Symbol" w:hAnsi="Symbol" w:hint="default"/>
+      </w:rPr>
+    </w:lvl>
+    <w:lvl w:ilvl="4" w:tplc="04090003" w:tentative="1">
+      <w:start w:val="1"/>
+      <w:numFmt w:val="bullet"/>
+      <w:lvlText w:val="o"/>
+      <w:lvlJc w:val="left"/>
+      <w:pPr>
+        <w:ind w:left="3600" w:hanging="360"/>
+      </w:pPr>
+      <w:rPr>
+        <w:rFonts w:ascii="Courier New" w:hAnsi="Courier New" w:cs="Courier New" w:hint="default"/>
+      </w:rPr>
+    </w:lvl>
+    <w:lvl w:ilvl="5" w:tplc="04090005" w:tentative="1">
+      <w:start w:val="1"/>
+      <w:numFmt w:val="bullet"/>
+      <w:lvlText w:val=""/>
+      <w:lvlJc w:val="left"/>
+      <w:pPr>
+        <w:ind w:left="4320" w:hanging="360"/>
+      </w:pPr>
+      <w:rPr>
+        <w:rFonts w:ascii="Wingdings" w:hAnsi="Wingdings" w:hint="default"/>
+      </w:rPr>
+    </w:lvl>
+    <w:lvl w:ilvl="6" w:tplc="04090001" w:tentative="1">
+      <w:start w:val="1"/>
+      <w:numFmt w:val="bullet"/>
+      <w:lvlText w:val=""/>
+      <w:lvlJc w:val="left"/>
+      <w:pPr>
+        <w:ind w:left="5040" w:hanging="360"/>
+      </w:pPr>
+      <w:rPr>
+        <w:rFonts w:ascii="Symbol" w:hAnsi="Symbol" w:hint="default"/>
+      </w:rPr>
+    </w:lvl>
+    <w:lvl w:ilvl="7" w:tplc="04090003" w:tentative="1">
+      <w:start w:val="1"/>
+      <w:numFmt w:val="bullet"/>
+      <w:lvlText w:val="o"/>
+      <w:lvlJc w:val="left"/>
+      <w:pPr>
+        <w:ind w:left="5760" w:hanging="360"/>
+      </w:pPr>
+      <w:rPr>
+        <w:rFonts w:ascii="Courier New" w:hAnsi="Courier New" w:cs="Courier New" w:hint="default"/>
+      </w:rPr>
+    </w:lvl>
+    <w:lvl w:ilvl="8" w:tplc="04090005" w:tentative="1">
+      <w:start w:val="1"/>
+      <w:numFmt w:val="bullet"/>
+      <w:lvlText w:val=""/>
+      <w:lvlJc w:val="left"/>
+      <w:pPr>
+        <w:ind w:left="6480" w:hanging="360"/>
+      </w:pPr>
+      <w:rPr>
+        <w:rFonts w:ascii="Wingdings" w:hAnsi="Wingdings" w:hint="default"/>
+      </w:rPr>
+    </w:lvl>
+  </w:abstractNum>
+  <w:abstractNum w:abstractNumId="1">
+    <w:nsid w:val="09830BC1"/>
+    <w:multiLevelType w:val="hybridMultilevel"/>
+    <w:tmpl w:val="8826A538"/>
+    <w:lvl w:ilvl="0" w:tplc="0409000F">
+      <w:start w:val="1"/>
+      <w:numFmt w:val="decimal"/>
+      <w:lvlText w:val="%1."/>
+      <w:lvlJc w:val="left"/>
+      <w:pPr>
+        <w:ind w:left="720" w:hanging="360"/>
+      </w:pPr>
+      <w:rPr>
+        <w:rFonts w:hint="default"/>
+      </w:rPr>
+    </w:lvl>
+    <w:lvl w:ilvl="1" w:tplc="04090019">
+      <w:start w:val="1"/>
+      <w:numFmt w:val="lowerLetter"/>
+      <w:lvlText w:val="%2."/>
+      <w:lvlJc w:val="left"/>
+      <w:pPr>
+        <w:ind w:left="1440" w:hanging="360"/>
+      </w:pPr>
+    </w:lvl>
+    <w:lvl w:ilvl="2" w:tplc="0409001B" w:tentative="1">
+      <w:start w:val="1"/>
+      <w:numFmt w:val="lowerRoman"/>
+      <w:lvlText w:val="%3."/>
+      <w:lvlJc w:val="right"/>
+      <w:pPr>
+        <w:ind w:left="2160" w:hanging="180"/>
+      </w:pPr>
+    </w:lvl>
+    <w:lvl w:ilvl="3" w:tplc="0409000F" w:tentative="1">
+      <w:start w:val="1"/>
+      <w:numFmt w:val="decimal"/>
+      <w:lvlText w:val="%4."/>
+      <w:lvlJc w:val="left"/>
+      <w:pPr>
+        <w:ind w:left="2880" w:hanging="360"/>
+      </w:pPr>
+    </w:lvl>
+    <w:lvl w:ilvl="4" w:tplc="04090019" w:tentative="1">
+      <w:start w:val="1"/>
+      <w:numFmt w:val="lowerLetter"/>
+      <w:lvlText w:val="%5."/>
+      <w:lvlJc w:val="left"/>
+      <w:pPr>
+        <w:ind w:left="3600" w:hanging="360"/>
+      </w:pPr>
+    </w:lvl>
+    <w:lvl w:ilvl="5" w:tplc="0409001B" w:tentative="1">
+      <w:start w:val="1"/>
+      <w:numFmt w:val="lowerRoman"/>
+      <w:lvlText w:val="%6."/>
+      <w:lvlJc w:val="right"/>
+      <w:pPr>
+        <w:ind w:left="4320" w:hanging="180"/>
+      </w:pPr>
+    </w:lvl>
+    <w:lvl w:ilvl="6" w:tplc="0409000F" w:tentative="1">
+      <w:start w:val="1"/>
+      <w:numFmt w:val="decimal"/>
+      <w:lvlText w:val="%7."/>
+      <w:lvlJc w:val="left"/>
+      <w:pPr>
+        <w:ind w:left="5040" w:hanging="360"/>
+      </w:pPr>
+    </w:lvl>
+    <w:lvl w:ilvl="7" w:tplc="04090019" w:tentative="1">
+      <w:start w:val="1"/>
+      <w:numFmt w:val="lowerLetter"/>
+      <w:lvlText w:val="%8."/>
+      <w:lvlJc w:val="left"/>
+      <w:pPr>
+        <w:ind w:left="5760" w:hanging="360"/>
+      </w:pPr>
+    </w:lvl>
+    <w:lvl w:ilvl="8" w:tplc="0409001B" w:tentative="1">
+      <w:start w:val="1"/>
+      <w:numFmt w:val="lowerRoman"/>
+      <w:lvlText w:val="%9."/>
+      <w:lvlJc w:val="right"/>
+      <w:pPr>
+        <w:ind w:left="6480" w:hanging="180"/>
+      </w:pPr>
+    </w:lvl>
+  </w:abstractNum>
+  <w:num w:numId="1">
+    <w:abstractNumId w:val="1"/>
+  </w:num>
+  <w:num w:numId="2">
+    <w:abstractNumId w:val="0"/>
+  </w:num>
+</w:numbering>
 </file>
 
 <file path=word/styles.xml><?xml version="1.0" encoding="utf-8"?>
@@ -927,6 +3921,17 @@
     <w:uiPriority w:val="99"/>
     <w:semiHidden/>
     <w:unhideWhenUsed/>
+  </w:style>
+  <w:style w:type="paragraph" w:styleId="ListParagraph">
+    <w:name w:val="List Paragraph"/>
+    <w:basedOn w:val="Normal"/>
+    <w:uiPriority w:val="34"/>
+    <w:qFormat/>
+    <w:rsid w:val="00AF0F86"/>
+    <w:pPr>
+      <w:ind w:left="720"/>
+      <w:contextualSpacing/>
+    </w:pPr>
   </w:style>
 </w:styles>
 </file>
@@ -1117,6 +4122,17 @@
     <w:uiPriority w:val="99"/>
     <w:semiHidden/>
     <w:unhideWhenUsed/>
+  </w:style>
+  <w:style w:type="paragraph" w:styleId="ListParagraph">
+    <w:name w:val="List Paragraph"/>
+    <w:basedOn w:val="Normal"/>
+    <w:uiPriority w:val="34"/>
+    <w:qFormat/>
+    <w:rsid w:val="00AF0F86"/>
+    <w:pPr>
+      <w:ind w:left="720"/>
+      <w:contextualSpacing/>
+    </w:pPr>
   </w:style>
 </w:styles>
 </file>
